--- a/2/Sprawozdanie_2_Cezary_Tytko.docx
+++ b/2/Sprawozdanie_2_Cezary_Tytko.docx
@@ -385,6 +385,20 @@
               </w:rPr>
               <w:t>Regresja Liniowa</w:t>
             </w:r>
+            <w:r>
+              <w:rPr>
+                <w:rFonts w:ascii="Ubuntu" w:hAnsi="Ubuntu"/>
+              </w:rPr>
+              <w:t xml:space="preserve">, wdrożenie </w:t>
+            </w:r>
+            <w:proofErr w:type="spellStart"/>
+            <w:r>
+              <w:rPr>
+                <w:rFonts w:ascii="Ubuntu" w:hAnsi="Ubuntu"/>
+              </w:rPr>
+              <w:t>jForex</w:t>
+            </w:r>
+            <w:proofErr w:type="spellEnd"/>
           </w:p>
         </w:tc>
       </w:tr>
@@ -477,7 +491,7 @@
               <w:rPr>
                 <w:rFonts w:ascii="Ubuntu" w:hAnsi="Ubuntu"/>
               </w:rPr>
-              <w:t>2</w:t>
+              <w:t>3 i 4</w:t>
             </w:r>
           </w:p>
         </w:tc>
@@ -632,6 +646,8 @@
         <w:jc w:val="both"/>
         <w:rPr>
           <w:rFonts w:ascii="Ubuntu" w:hAnsi="Ubuntu"/>
+          <w:sz w:val="16"/>
+          <w:szCs w:val="16"/>
         </w:rPr>
       </w:pPr>
     </w:p>
@@ -640,11 +656,15 @@
         <w:jc w:val="both"/>
         <w:rPr>
           <w:rFonts w:ascii="Ubuntu" w:hAnsi="Ubuntu"/>
+          <w:sz w:val="28"/>
+          <w:szCs w:val="28"/>
         </w:rPr>
       </w:pPr>
       <w:r>
         <w:rPr>
           <w:rFonts w:ascii="Ubuntu" w:hAnsi="Ubuntu"/>
+          <w:sz w:val="28"/>
+          <w:szCs w:val="28"/>
         </w:rPr>
         <w:t>Zgadnie z poleceniem wczytałem dane „</w:t>
       </w:r>
@@ -652,6 +672,8 @@
       <w:r>
         <w:rPr>
           <w:rFonts w:ascii="Ubuntu" w:hAnsi="Ubuntu"/>
+          <w:sz w:val="28"/>
+          <w:szCs w:val="28"/>
         </w:rPr>
         <w:t>california_housing</w:t>
       </w:r>
@@ -659,6 +681,8 @@
       <w:r>
         <w:rPr>
           <w:rFonts w:ascii="Ubuntu" w:hAnsi="Ubuntu"/>
+          <w:sz w:val="28"/>
+          <w:szCs w:val="28"/>
         </w:rPr>
         <w:t>” i przeprowadziłem eksploracyjną analizę danych z wykorzystaniem narzędzia „</w:t>
       </w:r>
@@ -666,6 +690,8 @@
       <w:r>
         <w:rPr>
           <w:rFonts w:ascii="Ubuntu" w:hAnsi="Ubuntu"/>
+          <w:sz w:val="28"/>
+          <w:szCs w:val="28"/>
         </w:rPr>
         <w:t>ProfileReport</w:t>
       </w:r>
@@ -673,6 +699,8 @@
       <w:r>
         <w:rPr>
           <w:rFonts w:ascii="Ubuntu" w:hAnsi="Ubuntu"/>
+          <w:sz w:val="28"/>
+          <w:szCs w:val="28"/>
         </w:rPr>
         <w:t>”</w:t>
       </w:r>
@@ -1571,8 +1599,8 @@
           <w:noProof/>
         </w:rPr>
         <w:drawing>
-          <wp:inline distT="0" distB="0" distL="0" distR="0" wp14:anchorId="39BD2A30" wp14:editId="1EAAE98E">
-            <wp:extent cx="5296866" cy="4791456"/>
+          <wp:inline distT="0" distB="0" distL="0" distR="0" wp14:anchorId="39BD2A30" wp14:editId="5AE1E064">
+            <wp:extent cx="5295900" cy="4429125"/>
             <wp:effectExtent l="0" t="0" r="0" b="9525"/>
             <wp:docPr id="2119160035" name="Obraz 1"/>
             <wp:cNvGraphicFramePr>
@@ -1603,7 +1631,7 @@
                   <pic:spPr bwMode="auto">
                     <a:xfrm>
                       <a:off x="0" y="0"/>
-                      <a:ext cx="5320171" cy="4812538"/>
+                      <a:ext cx="5322358" cy="4451253"/>
                     </a:xfrm>
                     <a:prstGeom prst="rect">
                       <a:avLst/>
@@ -1637,7 +1665,17 @@
       </w:pPr>
     </w:p>
     <w:p>
-      <w:r>
+      <w:pPr>
+        <w:rPr>
+          <w:sz w:val="28"/>
+          <w:szCs w:val="28"/>
+        </w:rPr>
+      </w:pPr>
+      <w:r>
+        <w:rPr>
+          <w:sz w:val="28"/>
+          <w:szCs w:val="28"/>
+        </w:rPr>
         <w:t>Następnie używając tych danych wytrenowałem 3 modele regresyjne(</w:t>
       </w:r>
       <w:proofErr w:type="spellStart"/>
@@ -1645,8 +1683,8 @@
         <w:rPr>
           <w:rFonts w:ascii="Consolas" w:hAnsi="Consolas" w:cs="Courier New"/>
           <w:color w:val="660066"/>
-          <w:sz w:val="17"/>
-          <w:szCs w:val="17"/>
+          <w:sz w:val="28"/>
+          <w:szCs w:val="28"/>
         </w:rPr>
         <w:t>LinearRegression</w:t>
       </w:r>
@@ -1655,8 +1693,8 @@
         <w:rPr>
           <w:rFonts w:ascii="Consolas" w:hAnsi="Consolas" w:cs="Courier New"/>
           <w:color w:val="660066"/>
-          <w:sz w:val="17"/>
-          <w:szCs w:val="17"/>
+          <w:sz w:val="28"/>
+          <w:szCs w:val="28"/>
         </w:rPr>
         <w:t xml:space="preserve">, </w:t>
       </w:r>
@@ -1665,8 +1703,8 @@
         <w:rPr>
           <w:rFonts w:ascii="Consolas" w:hAnsi="Consolas" w:cs="Courier New"/>
           <w:color w:val="660066"/>
-          <w:sz w:val="17"/>
-          <w:szCs w:val="17"/>
+          <w:sz w:val="28"/>
+          <w:szCs w:val="28"/>
         </w:rPr>
         <w:t>RandomForestRegressor</w:t>
       </w:r>
@@ -1675,8 +1713,8 @@
         <w:rPr>
           <w:rFonts w:ascii="Consolas" w:hAnsi="Consolas" w:cs="Courier New"/>
           <w:color w:val="660066"/>
-          <w:sz w:val="17"/>
-          <w:szCs w:val="17"/>
+          <w:sz w:val="28"/>
+          <w:szCs w:val="28"/>
         </w:rPr>
         <w:t xml:space="preserve"> i </w:t>
       </w:r>
@@ -1685,13 +1723,17 @@
         <w:rPr>
           <w:rFonts w:ascii="Consolas" w:hAnsi="Consolas" w:cs="Courier New"/>
           <w:color w:val="660066"/>
-          <w:sz w:val="17"/>
-          <w:szCs w:val="17"/>
+          <w:sz w:val="28"/>
+          <w:szCs w:val="28"/>
         </w:rPr>
         <w:t>MLPRegressor</w:t>
       </w:r>
       <w:proofErr w:type="spellEnd"/>
       <w:r>
+        <w:rPr>
+          <w:sz w:val="28"/>
+          <w:szCs w:val="28"/>
+        </w:rPr>
         <w:t>):</w:t>
       </w:r>
     </w:p>
@@ -4601,19 +4643,33 @@
     </w:p>
     <w:p/>
     <w:p>
-      <w:r>
+      <w:pPr>
+        <w:rPr>
+          <w:sz w:val="28"/>
+          <w:szCs w:val="28"/>
+        </w:rPr>
+      </w:pPr>
+      <w:r>
+        <w:rPr>
+          <w:sz w:val="28"/>
+          <w:szCs w:val="28"/>
+        </w:rPr>
         <w:t>I sprawdziłem ich skuteczność na trzech metrykach (</w:t>
       </w:r>
       <w:r>
         <w:rPr>
           <w:rFonts w:ascii="Consolas" w:hAnsi="Consolas" w:cs="Courier New"/>
           <w:color w:val="008800"/>
-          <w:sz w:val="17"/>
-          <w:szCs w:val="17"/>
+          <w:sz w:val="28"/>
+          <w:szCs w:val="28"/>
         </w:rPr>
         <w:t>MAE, RMSE i R2</w:t>
       </w:r>
       <w:r>
+        <w:rPr>
+          <w:sz w:val="28"/>
+          <w:szCs w:val="28"/>
+        </w:rPr>
         <w:t>):</w:t>
       </w:r>
     </w:p>
@@ -7719,11 +7775,20 @@
       </w:r>
     </w:p>
     <w:p>
-      <w:r>
+      <w:pPr>
+        <w:rPr>
+          <w:sz w:val="28"/>
+          <w:szCs w:val="28"/>
+        </w:rPr>
+      </w:pPr>
+      <w:r>
+        <w:rPr>
+          <w:sz w:val="28"/>
+          <w:szCs w:val="28"/>
+        </w:rPr>
         <w:t>Najlepszy okazał się las losowy (opisany jako wariant drzewa decyzyjnego)</w:t>
       </w:r>
     </w:p>
-    <w:p/>
     <w:p/>
     <w:p/>
     <w:p/>
@@ -7777,17 +7842,47 @@
       </w:r>
     </w:p>
     <w:p>
-      <w:r>
+      <w:pPr>
+        <w:rPr>
+          <w:sz w:val="28"/>
+          <w:szCs w:val="28"/>
+        </w:rPr>
+      </w:pPr>
+      <w:r>
+        <w:rPr>
+          <w:sz w:val="28"/>
+          <w:szCs w:val="28"/>
+        </w:rPr>
         <w:t>Pobrałem historyczne dane dla pary walutowej EUR/PLN jako świeczki godzinowe z okresu 3 lat</w:t>
       </w:r>
     </w:p>
     <w:p>
-      <w:r>
+      <w:pPr>
+        <w:rPr>
+          <w:sz w:val="28"/>
+          <w:szCs w:val="28"/>
+        </w:rPr>
+      </w:pPr>
+      <w:r>
+        <w:rPr>
+          <w:sz w:val="28"/>
+          <w:szCs w:val="28"/>
+        </w:rPr>
         <w:t>EURPLN_Candlestick_1_h_BID_01.05.2021-30.04.2024</w:t>
       </w:r>
     </w:p>
     <w:p>
-      <w:r>
+      <w:pPr>
+        <w:rPr>
+          <w:sz w:val="28"/>
+          <w:szCs w:val="28"/>
+        </w:rPr>
+      </w:pPr>
+      <w:r>
+        <w:rPr>
+          <w:sz w:val="28"/>
+          <w:szCs w:val="28"/>
+        </w:rPr>
         <w:t>Dodałem kolumnę z numerem dnia tygodnia i numerem godziny w ciągu dnia (dane przydatne ze względu na zamknięcie rynku w weekend)</w:t>
       </w:r>
     </w:p>
@@ -9076,14 +9171,18 @@
       </w:r>
     </w:p>
     <w:p>
-      <w:r>
-        <w:t>Specjalnie przygotowaną funkcją podzieliłem dane na zbiory: badany okres – docelowa wartość, funkcja ta przygotowuje dane w formacie przeznaczonym dla uczenia sieci LSTM, dlatego dodatkowo rozwinąłem macierz do wiersza, aby przekazać dane do prostego modelu drzewa decyzyjnego, aby pokazać działanie „</w:t>
-      </w:r>
-      <w:r>
-        <w:t>m2cgen</w:t>
-      </w:r>
-      <w:r>
-        <w:t>”, choć lepszym rozwiązaniem byłoby użycie sieci rekurencyjnej.</w:t>
+      <w:pPr>
+        <w:rPr>
+          <w:sz w:val="28"/>
+          <w:szCs w:val="28"/>
+        </w:rPr>
+      </w:pPr>
+      <w:r>
+        <w:rPr>
+          <w:sz w:val="28"/>
+          <w:szCs w:val="28"/>
+        </w:rPr>
+        <w:t>Specjalnie przygotowaną funkcją podzieliłem dane na zbiory: badany okres – docelowa wartość, funkcja ta przygotowuje dane w formacie przeznaczonym dla uczenia sieci LSTM, dlatego dodatkowo rozwinąłem macierz do wiersza, aby przekazać dane do prostego modelu drzewa decyzyjnego, aby pokazać działanie „m2cgen”, choć lepszym rozwiązaniem byłoby użycie sieci rekurencyjnej.</w:t>
       </w:r>
     </w:p>
     <w:p>
@@ -12181,294 +12280,35 @@
         <w:t> </w:t>
       </w:r>
     </w:p>
-    <w:p/>
     <w:p>
       <w:pPr>
-        <w:pStyle w:val="NormalnyWeb"/>
-        <w:pBdr>
-          <w:top w:val="single" w:sz="6" w:space="2" w:color="888888"/>
-          <w:left w:val="single" w:sz="6" w:space="2" w:color="888888"/>
-          <w:bottom w:val="single" w:sz="6" w:space="2" w:color="888888"/>
-          <w:right w:val="single" w:sz="6" w:space="2" w:color="888888"/>
-        </w:pBdr>
-        <w:tabs>
-          <w:tab w:val="left" w:pos="916"/>
-          <w:tab w:val="left" w:pos="1832"/>
-          <w:tab w:val="left" w:pos="2748"/>
-          <w:tab w:val="left" w:pos="3664"/>
-          <w:tab w:val="left" w:pos="4580"/>
-          <w:tab w:val="left" w:pos="5496"/>
-          <w:tab w:val="left" w:pos="6412"/>
-          <w:tab w:val="left" w:pos="7328"/>
-          <w:tab w:val="left" w:pos="8244"/>
-          <w:tab w:val="left" w:pos="9160"/>
-          <w:tab w:val="left" w:pos="10076"/>
-          <w:tab w:val="left" w:pos="10992"/>
-          <w:tab w:val="left" w:pos="11908"/>
-          <w:tab w:val="left" w:pos="12824"/>
-          <w:tab w:val="left" w:pos="13740"/>
-          <w:tab w:val="left" w:pos="14656"/>
-        </w:tabs>
-        <w:spacing w:before="0" w:beforeAutospacing="0" w:after="0" w:afterAutospacing="0"/>
-        <w:divId w:val="789126702"/>
-        <w:rPr>
-          <w:rFonts w:ascii="Consolas" w:hAnsi="Consolas" w:cs="Courier New"/>
-          <w:sz w:val="17"/>
-          <w:szCs w:val="17"/>
+        <w:rPr>
+          <w:sz w:val="28"/>
+          <w:szCs w:val="28"/>
         </w:rPr>
       </w:pPr>
       <w:r>
         <w:rPr>
-          <w:rFonts w:ascii="Consolas" w:hAnsi="Consolas" w:cs="Courier New"/>
-          <w:sz w:val="17"/>
-          <w:szCs w:val="17"/>
-        </w:rPr>
-        <w:t xml:space="preserve"> 1. </w:t>
-      </w:r>
-      <w:r>
-        <w:rPr>
-          <w:rFonts w:ascii="Consolas" w:hAnsi="Consolas" w:cs="Courier New"/>
-          <w:color w:val="660066"/>
-          <w:sz w:val="17"/>
-          <w:szCs w:val="17"/>
-        </w:rPr>
-        <w:t>Dane</w:t>
-      </w:r>
-      <w:r>
-        <w:rPr>
-          <w:rFonts w:ascii="Consolas" w:hAnsi="Consolas" w:cs="Courier New"/>
-          <w:color w:val="000000"/>
-          <w:sz w:val="17"/>
-          <w:szCs w:val="17"/>
-        </w:rPr>
-        <w:t xml:space="preserve"> wcze</w:t>
-      </w:r>
-      <w:r>
-        <w:rPr>
-          <w:rFonts w:ascii="Consolas" w:hAnsi="Consolas" w:cs="Courier New"/>
-          <w:color w:val="666600"/>
-          <w:sz w:val="17"/>
-          <w:szCs w:val="17"/>
-        </w:rPr>
-        <w:t>ś</w:t>
-      </w:r>
-      <w:r>
-        <w:rPr>
-          <w:rFonts w:ascii="Consolas" w:hAnsi="Consolas" w:cs="Courier New"/>
-          <w:color w:val="000000"/>
-          <w:sz w:val="17"/>
-          <w:szCs w:val="17"/>
-        </w:rPr>
-        <w:t>niej ustandaryzowa</w:t>
-      </w:r>
-      <w:r>
-        <w:rPr>
-          <w:rFonts w:ascii="Consolas" w:hAnsi="Consolas" w:cs="Courier New"/>
-          <w:color w:val="666600"/>
-          <w:sz w:val="17"/>
-          <w:szCs w:val="17"/>
-        </w:rPr>
-        <w:t>ł</w:t>
-      </w:r>
-      <w:r>
-        <w:rPr>
-          <w:rFonts w:ascii="Consolas" w:hAnsi="Consolas" w:cs="Courier New"/>
-          <w:color w:val="000000"/>
-          <w:sz w:val="17"/>
-          <w:szCs w:val="17"/>
-        </w:rPr>
-        <w:t>em</w:t>
-      </w:r>
-      <w:r>
-        <w:rPr>
-          <w:rFonts w:ascii="Consolas" w:hAnsi="Consolas" w:cs="Courier New"/>
-          <w:color w:val="666600"/>
-          <w:sz w:val="17"/>
-          <w:szCs w:val="17"/>
-        </w:rPr>
-        <w:t>,</w:t>
-      </w:r>
-      <w:r>
-        <w:rPr>
-          <w:rFonts w:ascii="Consolas" w:hAnsi="Consolas" w:cs="Courier New"/>
-          <w:color w:val="000000"/>
-          <w:sz w:val="17"/>
-          <w:szCs w:val="17"/>
-        </w:rPr>
-        <w:t xml:space="preserve"> cho</w:t>
-      </w:r>
-      <w:r>
-        <w:rPr>
-          <w:rFonts w:ascii="Consolas" w:hAnsi="Consolas" w:cs="Courier New"/>
-          <w:color w:val="666600"/>
-          <w:sz w:val="17"/>
-          <w:szCs w:val="17"/>
-        </w:rPr>
-        <w:t>ć</w:t>
-      </w:r>
-      <w:r>
-        <w:rPr>
-          <w:rFonts w:ascii="Consolas" w:hAnsi="Consolas" w:cs="Courier New"/>
-          <w:color w:val="000000"/>
-          <w:sz w:val="17"/>
-          <w:szCs w:val="17"/>
-        </w:rPr>
-        <w:t xml:space="preserve"> dla drzewa decyzyjnego nie ma to znaczenia </w:t>
-      </w:r>
-      <w:r>
-        <w:rPr>
-          <w:rFonts w:ascii="Consolas" w:hAnsi="Consolas" w:cs="Courier New"/>
-          <w:color w:val="666600"/>
-          <w:sz w:val="17"/>
-          <w:szCs w:val="17"/>
-        </w:rPr>
-        <w:t>(</w:t>
-      </w:r>
-      <w:r>
-        <w:rPr>
-          <w:rFonts w:ascii="Consolas" w:hAnsi="Consolas" w:cs="Courier New"/>
-          <w:color w:val="000000"/>
-          <w:sz w:val="17"/>
-          <w:szCs w:val="17"/>
-        </w:rPr>
-        <w:t xml:space="preserve">od kolumny </w:t>
-      </w:r>
-      <w:proofErr w:type="spellStart"/>
-      <w:r>
-        <w:rPr>
-          <w:rFonts w:ascii="Consolas" w:hAnsi="Consolas" w:cs="Courier New"/>
-          <w:color w:val="000000"/>
-          <w:sz w:val="17"/>
-          <w:szCs w:val="17"/>
+          <w:sz w:val="28"/>
+          <w:szCs w:val="28"/>
+        </w:rPr>
+        <w:t xml:space="preserve">Dane wcześniej ustandaryzowałem, choć dla drzewa decyzyjnego nie ma to znaczenia (od kolumny </w:t>
+      </w:r>
+      <w:proofErr w:type="spellStart"/>
+      <w:r>
+        <w:rPr>
+          <w:sz w:val="28"/>
+          <w:szCs w:val="28"/>
         </w:rPr>
         <w:t>volume</w:t>
       </w:r>
       <w:proofErr w:type="spellEnd"/>
       <w:r>
         <w:rPr>
-          <w:rFonts w:ascii="Consolas" w:hAnsi="Consolas" w:cs="Courier New"/>
-          <w:color w:val="000000"/>
-          <w:sz w:val="17"/>
-          <w:szCs w:val="17"/>
-        </w:rPr>
-        <w:t xml:space="preserve"> nie odj</w:t>
-      </w:r>
-      <w:r>
-        <w:rPr>
-          <w:rFonts w:ascii="Consolas" w:hAnsi="Consolas" w:cs="Courier New"/>
-          <w:color w:val="666600"/>
-          <w:sz w:val="17"/>
-          <w:szCs w:val="17"/>
-        </w:rPr>
-        <w:t>ął</w:t>
-      </w:r>
-      <w:r>
-        <w:rPr>
-          <w:rFonts w:ascii="Consolas" w:hAnsi="Consolas" w:cs="Courier New"/>
-          <w:color w:val="000000"/>
-          <w:sz w:val="17"/>
-          <w:szCs w:val="17"/>
-        </w:rPr>
-        <w:t xml:space="preserve">em </w:t>
-      </w:r>
-      <w:r>
-        <w:rPr>
-          <w:rFonts w:ascii="Consolas" w:hAnsi="Consolas" w:cs="Courier New"/>
-          <w:color w:val="666600"/>
-          <w:sz w:val="17"/>
-          <w:szCs w:val="17"/>
-        </w:rPr>
-        <w:t>ś</w:t>
-      </w:r>
-      <w:r>
-        <w:rPr>
-          <w:rFonts w:ascii="Consolas" w:hAnsi="Consolas" w:cs="Courier New"/>
-          <w:color w:val="000000"/>
-          <w:sz w:val="17"/>
-          <w:szCs w:val="17"/>
-        </w:rPr>
-        <w:t>redniej</w:t>
-      </w:r>
-      <w:r>
-        <w:rPr>
-          <w:rFonts w:ascii="Consolas" w:hAnsi="Consolas" w:cs="Courier New"/>
-          <w:color w:val="666600"/>
-          <w:sz w:val="17"/>
-          <w:szCs w:val="17"/>
-        </w:rPr>
-        <w:t>,</w:t>
-      </w:r>
-      <w:r>
-        <w:rPr>
-          <w:rFonts w:ascii="Consolas" w:hAnsi="Consolas" w:cs="Courier New"/>
-          <w:color w:val="000000"/>
-          <w:sz w:val="17"/>
-          <w:szCs w:val="17"/>
-        </w:rPr>
-        <w:t xml:space="preserve"> aby zachowa</w:t>
-      </w:r>
-      <w:r>
-        <w:rPr>
-          <w:rFonts w:ascii="Consolas" w:hAnsi="Consolas" w:cs="Courier New"/>
-          <w:color w:val="666600"/>
-          <w:sz w:val="17"/>
-          <w:szCs w:val="17"/>
-        </w:rPr>
-        <w:t>ć</w:t>
-      </w:r>
-      <w:r>
-        <w:rPr>
-          <w:rFonts w:ascii="Consolas" w:hAnsi="Consolas" w:cs="Courier New"/>
-          <w:color w:val="000000"/>
-          <w:sz w:val="17"/>
-          <w:szCs w:val="17"/>
-        </w:rPr>
-        <w:t xml:space="preserve"> warto</w:t>
-      </w:r>
-      <w:r>
-        <w:rPr>
-          <w:rFonts w:ascii="Consolas" w:hAnsi="Consolas" w:cs="Courier New"/>
-          <w:color w:val="666600"/>
-          <w:sz w:val="17"/>
-          <w:szCs w:val="17"/>
-        </w:rPr>
-        <w:t>ś</w:t>
-      </w:r>
-      <w:r>
-        <w:rPr>
-          <w:rFonts w:ascii="Consolas" w:hAnsi="Consolas" w:cs="Courier New"/>
-          <w:color w:val="000000"/>
-          <w:sz w:val="17"/>
-          <w:szCs w:val="17"/>
-        </w:rPr>
-        <w:t xml:space="preserve">ci </w:t>
-      </w:r>
-      <w:r>
-        <w:rPr>
-          <w:rFonts w:ascii="Consolas" w:hAnsi="Consolas" w:cs="Courier New"/>
-          <w:color w:val="006666"/>
-          <w:sz w:val="17"/>
-          <w:szCs w:val="17"/>
-        </w:rPr>
-        <w:t>0</w:t>
-      </w:r>
-      <w:r>
-        <w:rPr>
-          <w:rFonts w:ascii="Consolas" w:hAnsi="Consolas" w:cs="Courier New"/>
-          <w:color w:val="000000"/>
-          <w:sz w:val="17"/>
-          <w:szCs w:val="17"/>
-        </w:rPr>
-        <w:t xml:space="preserve"> kiedy mamy brak handlu na rynku</w:t>
-      </w:r>
-      <w:r>
-        <w:rPr>
-          <w:rFonts w:ascii="Consolas" w:hAnsi="Consolas" w:cs="Courier New"/>
-          <w:color w:val="666600"/>
-          <w:sz w:val="17"/>
-          <w:szCs w:val="17"/>
-        </w:rPr>
-        <w:t>)</w:t>
+          <w:sz w:val="28"/>
+          <w:szCs w:val="28"/>
+        </w:rPr>
+        <w:t xml:space="preserve"> nie odjąłem średniej, aby zachować wartości 0 kiedy mamy brak handlu na rynku)</w:t>
       </w:r>
     </w:p>
     <w:p>
@@ -12512,65 +12352,7 @@
           <w:sz w:val="17"/>
           <w:szCs w:val="17"/>
         </w:rPr>
-        <w:t xml:space="preserve"> 2. </w:t>
-      </w:r>
-      <w:proofErr w:type="spellStart"/>
-      <w:r>
-        <w:rPr>
-          <w:rFonts w:ascii="Consolas" w:hAnsi="Consolas" w:cs="Courier New"/>
-          <w:color w:val="000088"/>
-          <w:sz w:val="17"/>
-          <w:szCs w:val="17"/>
-        </w:rPr>
-        <w:t>print</w:t>
-      </w:r>
-      <w:proofErr w:type="spellEnd"/>
-      <w:r>
-        <w:rPr>
-          <w:rFonts w:ascii="Consolas" w:hAnsi="Consolas" w:cs="Courier New"/>
-          <w:color w:val="666600"/>
-          <w:sz w:val="17"/>
-          <w:szCs w:val="17"/>
-        </w:rPr>
-        <w:t>(</w:t>
-      </w:r>
-      <w:proofErr w:type="spellStart"/>
-      <w:r>
-        <w:rPr>
-          <w:rFonts w:ascii="Consolas" w:hAnsi="Consolas" w:cs="Courier New"/>
-          <w:color w:val="000000"/>
-          <w:sz w:val="17"/>
-          <w:szCs w:val="17"/>
-        </w:rPr>
-        <w:t>df</w:t>
-      </w:r>
-      <w:r>
-        <w:rPr>
-          <w:rFonts w:ascii="Consolas" w:hAnsi="Consolas" w:cs="Courier New"/>
-          <w:color w:val="666600"/>
-          <w:sz w:val="17"/>
-          <w:szCs w:val="17"/>
-        </w:rPr>
-        <w:t>.</w:t>
-      </w:r>
-      <w:r>
-        <w:rPr>
-          <w:rFonts w:ascii="Consolas" w:hAnsi="Consolas" w:cs="Courier New"/>
-          <w:color w:val="000000"/>
-          <w:sz w:val="17"/>
-          <w:szCs w:val="17"/>
-        </w:rPr>
-        <w:t>head</w:t>
-      </w:r>
-      <w:proofErr w:type="spellEnd"/>
-      <w:r>
-        <w:rPr>
-          <w:rFonts w:ascii="Consolas" w:hAnsi="Consolas" w:cs="Courier New"/>
-          <w:color w:val="666600"/>
-          <w:sz w:val="17"/>
-          <w:szCs w:val="17"/>
-        </w:rPr>
-        <w:t>())</w:t>
+        <w:t xml:space="preserve"> 1. </w:t>
       </w:r>
     </w:p>
     <w:p>
@@ -12614,173 +12396,65 @@
           <w:sz w:val="17"/>
           <w:szCs w:val="17"/>
         </w:rPr>
-        <w:t xml:space="preserve"> 3. </w:t>
-      </w:r>
-      <w:proofErr w:type="spellStart"/>
-      <w:r>
-        <w:rPr>
-          <w:rFonts w:ascii="Consolas" w:hAnsi="Consolas" w:cs="Courier New"/>
-          <w:color w:val="000000"/>
-          <w:sz w:val="17"/>
-          <w:szCs w:val="17"/>
-        </w:rPr>
-        <w:t>columns_to_standardize</w:t>
-      </w:r>
-      <w:proofErr w:type="spellEnd"/>
-      <w:r>
-        <w:rPr>
-          <w:rFonts w:ascii="Consolas" w:hAnsi="Consolas" w:cs="Courier New"/>
-          <w:color w:val="000000"/>
-          <w:sz w:val="17"/>
-          <w:szCs w:val="17"/>
-        </w:rPr>
-        <w:t xml:space="preserve"> </w:t>
-      </w:r>
-      <w:r>
-        <w:rPr>
-          <w:rFonts w:ascii="Consolas" w:hAnsi="Consolas" w:cs="Courier New"/>
-          <w:color w:val="666600"/>
-          <w:sz w:val="17"/>
-          <w:szCs w:val="17"/>
-        </w:rPr>
-        <w:t>=</w:t>
-      </w:r>
-      <w:r>
-        <w:rPr>
-          <w:rFonts w:ascii="Consolas" w:hAnsi="Consolas" w:cs="Courier New"/>
-          <w:color w:val="000000"/>
-          <w:sz w:val="17"/>
-          <w:szCs w:val="17"/>
-        </w:rPr>
-        <w:t xml:space="preserve"> </w:t>
-      </w:r>
-      <w:r>
-        <w:rPr>
-          <w:rFonts w:ascii="Consolas" w:hAnsi="Consolas" w:cs="Courier New"/>
-          <w:color w:val="666600"/>
-          <w:sz w:val="17"/>
-          <w:szCs w:val="17"/>
-        </w:rPr>
-        <w:t>[</w:t>
-      </w:r>
-      <w:r>
-        <w:rPr>
-          <w:rFonts w:ascii="Consolas" w:hAnsi="Consolas" w:cs="Courier New"/>
-          <w:color w:val="008800"/>
-          <w:sz w:val="17"/>
-          <w:szCs w:val="17"/>
-        </w:rPr>
-        <w:t>'Open'</w:t>
-      </w:r>
-      <w:r>
-        <w:rPr>
-          <w:rFonts w:ascii="Consolas" w:hAnsi="Consolas" w:cs="Courier New"/>
-          <w:color w:val="666600"/>
-          <w:sz w:val="17"/>
-          <w:szCs w:val="17"/>
-        </w:rPr>
-        <w:t>,</w:t>
-      </w:r>
-      <w:r>
-        <w:rPr>
-          <w:rFonts w:ascii="Consolas" w:hAnsi="Consolas" w:cs="Courier New"/>
-          <w:color w:val="000000"/>
-          <w:sz w:val="17"/>
-          <w:szCs w:val="17"/>
-        </w:rPr>
-        <w:t xml:space="preserve"> </w:t>
-      </w:r>
-      <w:r>
-        <w:rPr>
-          <w:rFonts w:ascii="Consolas" w:hAnsi="Consolas" w:cs="Courier New"/>
-          <w:color w:val="008800"/>
-          <w:sz w:val="17"/>
-          <w:szCs w:val="17"/>
-        </w:rPr>
-        <w:t>'High'</w:t>
-      </w:r>
-      <w:r>
-        <w:rPr>
-          <w:rFonts w:ascii="Consolas" w:hAnsi="Consolas" w:cs="Courier New"/>
-          <w:color w:val="666600"/>
-          <w:sz w:val="17"/>
-          <w:szCs w:val="17"/>
-        </w:rPr>
-        <w:t>,</w:t>
-      </w:r>
-      <w:r>
-        <w:rPr>
-          <w:rFonts w:ascii="Consolas" w:hAnsi="Consolas" w:cs="Courier New"/>
-          <w:color w:val="000000"/>
-          <w:sz w:val="17"/>
-          <w:szCs w:val="17"/>
-        </w:rPr>
-        <w:t xml:space="preserve"> </w:t>
-      </w:r>
-      <w:r>
-        <w:rPr>
-          <w:rFonts w:ascii="Consolas" w:hAnsi="Consolas" w:cs="Courier New"/>
-          <w:color w:val="008800"/>
-          <w:sz w:val="17"/>
-          <w:szCs w:val="17"/>
-        </w:rPr>
-        <w:t>'</w:t>
-      </w:r>
-      <w:proofErr w:type="spellStart"/>
-      <w:r>
-        <w:rPr>
-          <w:rFonts w:ascii="Consolas" w:hAnsi="Consolas" w:cs="Courier New"/>
-          <w:color w:val="008800"/>
-          <w:sz w:val="17"/>
-          <w:szCs w:val="17"/>
-        </w:rPr>
-        <w:t>Low</w:t>
-      </w:r>
-      <w:proofErr w:type="spellEnd"/>
-      <w:r>
-        <w:rPr>
-          <w:rFonts w:ascii="Consolas" w:hAnsi="Consolas" w:cs="Courier New"/>
-          <w:color w:val="008800"/>
-          <w:sz w:val="17"/>
-          <w:szCs w:val="17"/>
-        </w:rPr>
-        <w:t>'</w:t>
-      </w:r>
-      <w:r>
-        <w:rPr>
-          <w:rFonts w:ascii="Consolas" w:hAnsi="Consolas" w:cs="Courier New"/>
-          <w:color w:val="666600"/>
-          <w:sz w:val="17"/>
-          <w:szCs w:val="17"/>
-        </w:rPr>
-        <w:t>,</w:t>
-      </w:r>
-      <w:r>
-        <w:rPr>
-          <w:rFonts w:ascii="Consolas" w:hAnsi="Consolas" w:cs="Courier New"/>
-          <w:color w:val="000000"/>
-          <w:sz w:val="17"/>
-          <w:szCs w:val="17"/>
-        </w:rPr>
-        <w:t xml:space="preserve"> </w:t>
-      </w:r>
-      <w:r>
-        <w:rPr>
-          <w:rFonts w:ascii="Consolas" w:hAnsi="Consolas" w:cs="Courier New"/>
-          <w:color w:val="008800"/>
-          <w:sz w:val="17"/>
-          <w:szCs w:val="17"/>
-        </w:rPr>
-        <w:t>'Close'</w:t>
-      </w:r>
-      <w:r>
-        <w:rPr>
-          <w:rFonts w:ascii="Consolas" w:hAnsi="Consolas" w:cs="Courier New"/>
-          <w:color w:val="666600"/>
-          <w:sz w:val="17"/>
-          <w:szCs w:val="17"/>
-        </w:rPr>
-        <w:t>]</w:t>
+        <w:t xml:space="preserve"> 2. </w:t>
+      </w:r>
+      <w:proofErr w:type="spellStart"/>
+      <w:r>
+        <w:rPr>
+          <w:rFonts w:ascii="Consolas" w:hAnsi="Consolas" w:cs="Courier New"/>
+          <w:color w:val="000088"/>
+          <w:sz w:val="17"/>
+          <w:szCs w:val="17"/>
+        </w:rPr>
+        <w:t>print</w:t>
+      </w:r>
+      <w:proofErr w:type="spellEnd"/>
+      <w:r>
+        <w:rPr>
+          <w:rFonts w:ascii="Consolas" w:hAnsi="Consolas" w:cs="Courier New"/>
+          <w:color w:val="666600"/>
+          <w:sz w:val="17"/>
+          <w:szCs w:val="17"/>
+        </w:rPr>
+        <w:t>(</w:t>
+      </w:r>
+      <w:proofErr w:type="spellStart"/>
+      <w:r>
+        <w:rPr>
+          <w:rFonts w:ascii="Consolas" w:hAnsi="Consolas" w:cs="Courier New"/>
+          <w:color w:val="000000"/>
+          <w:sz w:val="17"/>
+          <w:szCs w:val="17"/>
+        </w:rPr>
+        <w:t>df</w:t>
+      </w:r>
+      <w:r>
+        <w:rPr>
+          <w:rFonts w:ascii="Consolas" w:hAnsi="Consolas" w:cs="Courier New"/>
+          <w:color w:val="666600"/>
+          <w:sz w:val="17"/>
+          <w:szCs w:val="17"/>
+        </w:rPr>
+        <w:t>.</w:t>
+      </w:r>
+      <w:r>
+        <w:rPr>
+          <w:rFonts w:ascii="Consolas" w:hAnsi="Consolas" w:cs="Courier New"/>
+          <w:color w:val="000000"/>
+          <w:sz w:val="17"/>
+          <w:szCs w:val="17"/>
+        </w:rPr>
+        <w:t>head</w:t>
+      </w:r>
+      <w:proofErr w:type="spellEnd"/>
+      <w:r>
+        <w:rPr>
+          <w:rFonts w:ascii="Consolas" w:hAnsi="Consolas" w:cs="Courier New"/>
+          <w:color w:val="666600"/>
+          <w:sz w:val="17"/>
+          <w:szCs w:val="17"/>
+        </w:rPr>
+        <w:t>())</w:t>
       </w:r>
     </w:p>
     <w:p>
@@ -12824,17 +12498,17 @@
           <w:sz w:val="17"/>
           <w:szCs w:val="17"/>
         </w:rPr>
-        <w:t xml:space="preserve"> 4. </w:t>
-      </w:r>
-      <w:proofErr w:type="spellStart"/>
-      <w:r>
-        <w:rPr>
-          <w:rFonts w:ascii="Consolas" w:hAnsi="Consolas" w:cs="Courier New"/>
-          <w:color w:val="000000"/>
-          <w:sz w:val="17"/>
-          <w:szCs w:val="17"/>
-        </w:rPr>
-        <w:t>df_standarized</w:t>
+        <w:t xml:space="preserve"> 3. </w:t>
+      </w:r>
+      <w:proofErr w:type="spellStart"/>
+      <w:r>
+        <w:rPr>
+          <w:rFonts w:ascii="Consolas" w:hAnsi="Consolas" w:cs="Courier New"/>
+          <w:color w:val="000000"/>
+          <w:sz w:val="17"/>
+          <w:szCs w:val="17"/>
+        </w:rPr>
+        <w:t>columns_to_standardize</w:t>
       </w:r>
       <w:proofErr w:type="spellEnd"/>
       <w:r>
@@ -12864,43 +12538,133 @@
         </w:rPr>
         <w:t xml:space="preserve"> </w:t>
       </w:r>
-      <w:proofErr w:type="spellStart"/>
-      <w:r>
-        <w:rPr>
-          <w:rFonts w:ascii="Consolas" w:hAnsi="Consolas" w:cs="Courier New"/>
-          <w:color w:val="000000"/>
-          <w:sz w:val="17"/>
-          <w:szCs w:val="17"/>
-        </w:rPr>
-        <w:t>df</w:t>
-      </w:r>
-      <w:r>
-        <w:rPr>
-          <w:rFonts w:ascii="Consolas" w:hAnsi="Consolas" w:cs="Courier New"/>
-          <w:color w:val="666600"/>
-          <w:sz w:val="17"/>
-          <w:szCs w:val="17"/>
-        </w:rPr>
-        <w:t>.</w:t>
-      </w:r>
-      <w:r>
-        <w:rPr>
-          <w:rFonts w:ascii="Consolas" w:hAnsi="Consolas" w:cs="Courier New"/>
-          <w:color w:val="000000"/>
-          <w:sz w:val="17"/>
-          <w:szCs w:val="17"/>
-        </w:rPr>
-        <w:t>copy</w:t>
-      </w:r>
-      <w:proofErr w:type="spellEnd"/>
-      <w:r>
-        <w:rPr>
-          <w:rFonts w:ascii="Consolas" w:hAnsi="Consolas" w:cs="Courier New"/>
-          <w:color w:val="666600"/>
-          <w:sz w:val="17"/>
-          <w:szCs w:val="17"/>
-        </w:rPr>
-        <w:t>()</w:t>
+      <w:r>
+        <w:rPr>
+          <w:rFonts w:ascii="Consolas" w:hAnsi="Consolas" w:cs="Courier New"/>
+          <w:color w:val="666600"/>
+          <w:sz w:val="17"/>
+          <w:szCs w:val="17"/>
+        </w:rPr>
+        <w:t>[</w:t>
+      </w:r>
+      <w:r>
+        <w:rPr>
+          <w:rFonts w:ascii="Consolas" w:hAnsi="Consolas" w:cs="Courier New"/>
+          <w:color w:val="008800"/>
+          <w:sz w:val="17"/>
+          <w:szCs w:val="17"/>
+        </w:rPr>
+        <w:t>'Open'</w:t>
+      </w:r>
+      <w:r>
+        <w:rPr>
+          <w:rFonts w:ascii="Consolas" w:hAnsi="Consolas" w:cs="Courier New"/>
+          <w:color w:val="666600"/>
+          <w:sz w:val="17"/>
+          <w:szCs w:val="17"/>
+        </w:rPr>
+        <w:t>,</w:t>
+      </w:r>
+      <w:r>
+        <w:rPr>
+          <w:rFonts w:ascii="Consolas" w:hAnsi="Consolas" w:cs="Courier New"/>
+          <w:color w:val="000000"/>
+          <w:sz w:val="17"/>
+          <w:szCs w:val="17"/>
+        </w:rPr>
+        <w:t xml:space="preserve"> </w:t>
+      </w:r>
+      <w:r>
+        <w:rPr>
+          <w:rFonts w:ascii="Consolas" w:hAnsi="Consolas" w:cs="Courier New"/>
+          <w:color w:val="008800"/>
+          <w:sz w:val="17"/>
+          <w:szCs w:val="17"/>
+        </w:rPr>
+        <w:t>'High'</w:t>
+      </w:r>
+      <w:r>
+        <w:rPr>
+          <w:rFonts w:ascii="Consolas" w:hAnsi="Consolas" w:cs="Courier New"/>
+          <w:color w:val="666600"/>
+          <w:sz w:val="17"/>
+          <w:szCs w:val="17"/>
+        </w:rPr>
+        <w:t>,</w:t>
+      </w:r>
+      <w:r>
+        <w:rPr>
+          <w:rFonts w:ascii="Consolas" w:hAnsi="Consolas" w:cs="Courier New"/>
+          <w:color w:val="000000"/>
+          <w:sz w:val="17"/>
+          <w:szCs w:val="17"/>
+        </w:rPr>
+        <w:t xml:space="preserve"> </w:t>
+      </w:r>
+      <w:r>
+        <w:rPr>
+          <w:rFonts w:ascii="Consolas" w:hAnsi="Consolas" w:cs="Courier New"/>
+          <w:color w:val="008800"/>
+          <w:sz w:val="17"/>
+          <w:szCs w:val="17"/>
+        </w:rPr>
+        <w:t>'</w:t>
+      </w:r>
+      <w:proofErr w:type="spellStart"/>
+      <w:r>
+        <w:rPr>
+          <w:rFonts w:ascii="Consolas" w:hAnsi="Consolas" w:cs="Courier New"/>
+          <w:color w:val="008800"/>
+          <w:sz w:val="17"/>
+          <w:szCs w:val="17"/>
+        </w:rPr>
+        <w:t>Low</w:t>
+      </w:r>
+      <w:proofErr w:type="spellEnd"/>
+      <w:r>
+        <w:rPr>
+          <w:rFonts w:ascii="Consolas" w:hAnsi="Consolas" w:cs="Courier New"/>
+          <w:color w:val="008800"/>
+          <w:sz w:val="17"/>
+          <w:szCs w:val="17"/>
+        </w:rPr>
+        <w:t>'</w:t>
+      </w:r>
+      <w:r>
+        <w:rPr>
+          <w:rFonts w:ascii="Consolas" w:hAnsi="Consolas" w:cs="Courier New"/>
+          <w:color w:val="666600"/>
+          <w:sz w:val="17"/>
+          <w:szCs w:val="17"/>
+        </w:rPr>
+        <w:t>,</w:t>
+      </w:r>
+      <w:r>
+        <w:rPr>
+          <w:rFonts w:ascii="Consolas" w:hAnsi="Consolas" w:cs="Courier New"/>
+          <w:color w:val="000000"/>
+          <w:sz w:val="17"/>
+          <w:szCs w:val="17"/>
+        </w:rPr>
+        <w:t xml:space="preserve"> </w:t>
+      </w:r>
+      <w:r>
+        <w:rPr>
+          <w:rFonts w:ascii="Consolas" w:hAnsi="Consolas" w:cs="Courier New"/>
+          <w:color w:val="008800"/>
+          <w:sz w:val="17"/>
+          <w:szCs w:val="17"/>
+        </w:rPr>
+        <w:t>'Close'</w:t>
+      </w:r>
+      <w:r>
+        <w:rPr>
+          <w:rFonts w:ascii="Consolas" w:hAnsi="Consolas" w:cs="Courier New"/>
+          <w:color w:val="666600"/>
+          <w:sz w:val="17"/>
+          <w:szCs w:val="17"/>
+        </w:rPr>
+        <w:t>]</w:t>
       </w:r>
     </w:p>
     <w:p>
@@ -12944,28 +12708,84 @@
           <w:sz w:val="17"/>
           <w:szCs w:val="17"/>
         </w:rPr>
-        <w:t xml:space="preserve"> 5. </w:t>
-      </w:r>
-      <w:r>
-        <w:rPr>
-          <w:rFonts w:ascii="Consolas" w:hAnsi="Consolas" w:cs="Courier New"/>
-          <w:color w:val="880000"/>
-          <w:sz w:val="17"/>
-          <w:szCs w:val="17"/>
-        </w:rPr>
-        <w:t xml:space="preserve"># Inicjalizuj </w:t>
-      </w:r>
-      <w:proofErr w:type="spellStart"/>
-      <w:r>
-        <w:rPr>
-          <w:rFonts w:ascii="Consolas" w:hAnsi="Consolas" w:cs="Courier New"/>
-          <w:color w:val="880000"/>
-          <w:sz w:val="17"/>
-          <w:szCs w:val="17"/>
-        </w:rPr>
-        <w:t>StandardScaler</w:t>
-      </w:r>
-      <w:proofErr w:type="spellEnd"/>
+        <w:t xml:space="preserve"> 4. </w:t>
+      </w:r>
+      <w:proofErr w:type="spellStart"/>
+      <w:r>
+        <w:rPr>
+          <w:rFonts w:ascii="Consolas" w:hAnsi="Consolas" w:cs="Courier New"/>
+          <w:color w:val="000000"/>
+          <w:sz w:val="17"/>
+          <w:szCs w:val="17"/>
+        </w:rPr>
+        <w:t>df_standarized</w:t>
+      </w:r>
+      <w:proofErr w:type="spellEnd"/>
+      <w:r>
+        <w:rPr>
+          <w:rFonts w:ascii="Consolas" w:hAnsi="Consolas" w:cs="Courier New"/>
+          <w:color w:val="000000"/>
+          <w:sz w:val="17"/>
+          <w:szCs w:val="17"/>
+        </w:rPr>
+        <w:t xml:space="preserve"> </w:t>
+      </w:r>
+      <w:r>
+        <w:rPr>
+          <w:rFonts w:ascii="Consolas" w:hAnsi="Consolas" w:cs="Courier New"/>
+          <w:color w:val="666600"/>
+          <w:sz w:val="17"/>
+          <w:szCs w:val="17"/>
+        </w:rPr>
+        <w:t>=</w:t>
+      </w:r>
+      <w:r>
+        <w:rPr>
+          <w:rFonts w:ascii="Consolas" w:hAnsi="Consolas" w:cs="Courier New"/>
+          <w:color w:val="000000"/>
+          <w:sz w:val="17"/>
+          <w:szCs w:val="17"/>
+        </w:rPr>
+        <w:t xml:space="preserve"> </w:t>
+      </w:r>
+      <w:proofErr w:type="spellStart"/>
+      <w:r>
+        <w:rPr>
+          <w:rFonts w:ascii="Consolas" w:hAnsi="Consolas" w:cs="Courier New"/>
+          <w:color w:val="000000"/>
+          <w:sz w:val="17"/>
+          <w:szCs w:val="17"/>
+        </w:rPr>
+        <w:t>df</w:t>
+      </w:r>
+      <w:r>
+        <w:rPr>
+          <w:rFonts w:ascii="Consolas" w:hAnsi="Consolas" w:cs="Courier New"/>
+          <w:color w:val="666600"/>
+          <w:sz w:val="17"/>
+          <w:szCs w:val="17"/>
+        </w:rPr>
+        <w:t>.</w:t>
+      </w:r>
+      <w:r>
+        <w:rPr>
+          <w:rFonts w:ascii="Consolas" w:hAnsi="Consolas" w:cs="Courier New"/>
+          <w:color w:val="000000"/>
+          <w:sz w:val="17"/>
+          <w:szCs w:val="17"/>
+        </w:rPr>
+        <w:t>copy</w:t>
+      </w:r>
+      <w:proofErr w:type="spellEnd"/>
+      <w:r>
+        <w:rPr>
+          <w:rFonts w:ascii="Consolas" w:hAnsi="Consolas" w:cs="Courier New"/>
+          <w:color w:val="666600"/>
+          <w:sz w:val="17"/>
+          <w:szCs w:val="17"/>
+        </w:rPr>
+        <w:t>()</w:t>
+      </w:r>
     </w:p>
     <w:p>
       <w:pPr>
@@ -13008,66 +12828,29 @@
           <w:sz w:val="17"/>
           <w:szCs w:val="17"/>
         </w:rPr>
-        <w:t xml:space="preserve"> 6. </w:t>
-      </w:r>
-      <w:proofErr w:type="spellStart"/>
-      <w:r>
-        <w:rPr>
-          <w:rFonts w:ascii="Consolas" w:hAnsi="Consolas" w:cs="Courier New"/>
-          <w:color w:val="000000"/>
-          <w:sz w:val="17"/>
-          <w:szCs w:val="17"/>
-        </w:rPr>
-        <w:t>scaler</w:t>
-      </w:r>
-      <w:proofErr w:type="spellEnd"/>
-      <w:r>
-        <w:rPr>
-          <w:rFonts w:ascii="Consolas" w:hAnsi="Consolas" w:cs="Courier New"/>
-          <w:color w:val="000000"/>
-          <w:sz w:val="17"/>
-          <w:szCs w:val="17"/>
-        </w:rPr>
-        <w:t xml:space="preserve"> </w:t>
-      </w:r>
-      <w:r>
-        <w:rPr>
-          <w:rFonts w:ascii="Consolas" w:hAnsi="Consolas" w:cs="Courier New"/>
-          <w:color w:val="666600"/>
-          <w:sz w:val="17"/>
-          <w:szCs w:val="17"/>
-        </w:rPr>
-        <w:t>=</w:t>
-      </w:r>
-      <w:r>
-        <w:rPr>
-          <w:rFonts w:ascii="Consolas" w:hAnsi="Consolas" w:cs="Courier New"/>
-          <w:color w:val="000000"/>
-          <w:sz w:val="17"/>
-          <w:szCs w:val="17"/>
-        </w:rPr>
-        <w:t xml:space="preserve"> </w:t>
-      </w:r>
-      <w:proofErr w:type="spellStart"/>
-      <w:r>
-        <w:rPr>
-          <w:rFonts w:ascii="Consolas" w:hAnsi="Consolas" w:cs="Courier New"/>
-          <w:color w:val="660066"/>
+        <w:lastRenderedPageBreak/>
+        <w:t xml:space="preserve"> 5. </w:t>
+      </w:r>
+      <w:r>
+        <w:rPr>
+          <w:rFonts w:ascii="Consolas" w:hAnsi="Consolas" w:cs="Courier New"/>
+          <w:color w:val="880000"/>
+          <w:sz w:val="17"/>
+          <w:szCs w:val="17"/>
+        </w:rPr>
+        <w:t xml:space="preserve"># Inicjalizuj </w:t>
+      </w:r>
+      <w:proofErr w:type="spellStart"/>
+      <w:r>
+        <w:rPr>
+          <w:rFonts w:ascii="Consolas" w:hAnsi="Consolas" w:cs="Courier New"/>
+          <w:color w:val="880000"/>
           <w:sz w:val="17"/>
           <w:szCs w:val="17"/>
         </w:rPr>
         <w:t>StandardScaler</w:t>
       </w:r>
       <w:proofErr w:type="spellEnd"/>
-      <w:r>
-        <w:rPr>
-          <w:rFonts w:ascii="Consolas" w:hAnsi="Consolas" w:cs="Courier New"/>
-          <w:color w:val="666600"/>
-          <w:sz w:val="17"/>
-          <w:szCs w:val="17"/>
-        </w:rPr>
-        <w:t>()</w:t>
-      </w:r>
     </w:p>
     <w:p>
       <w:pPr>
@@ -13110,16 +12893,65 @@
           <w:sz w:val="17"/>
           <w:szCs w:val="17"/>
         </w:rPr>
-        <w:t xml:space="preserve"> 7. </w:t>
-      </w:r>
-      <w:r>
-        <w:rPr>
-          <w:rFonts w:ascii="Consolas" w:hAnsi="Consolas" w:cs="Courier New"/>
-          <w:color w:val="000000"/>
-          <w:sz w:val="17"/>
-          <w:szCs w:val="17"/>
-        </w:rPr>
-        <w:t> </w:t>
+        <w:t xml:space="preserve"> 6. </w:t>
+      </w:r>
+      <w:proofErr w:type="spellStart"/>
+      <w:r>
+        <w:rPr>
+          <w:rFonts w:ascii="Consolas" w:hAnsi="Consolas" w:cs="Courier New"/>
+          <w:color w:val="000000"/>
+          <w:sz w:val="17"/>
+          <w:szCs w:val="17"/>
+        </w:rPr>
+        <w:t>scaler</w:t>
+      </w:r>
+      <w:proofErr w:type="spellEnd"/>
+      <w:r>
+        <w:rPr>
+          <w:rFonts w:ascii="Consolas" w:hAnsi="Consolas" w:cs="Courier New"/>
+          <w:color w:val="000000"/>
+          <w:sz w:val="17"/>
+          <w:szCs w:val="17"/>
+        </w:rPr>
+        <w:t xml:space="preserve"> </w:t>
+      </w:r>
+      <w:r>
+        <w:rPr>
+          <w:rFonts w:ascii="Consolas" w:hAnsi="Consolas" w:cs="Courier New"/>
+          <w:color w:val="666600"/>
+          <w:sz w:val="17"/>
+          <w:szCs w:val="17"/>
+        </w:rPr>
+        <w:t>=</w:t>
+      </w:r>
+      <w:r>
+        <w:rPr>
+          <w:rFonts w:ascii="Consolas" w:hAnsi="Consolas" w:cs="Courier New"/>
+          <w:color w:val="000000"/>
+          <w:sz w:val="17"/>
+          <w:szCs w:val="17"/>
+        </w:rPr>
+        <w:t xml:space="preserve"> </w:t>
+      </w:r>
+      <w:proofErr w:type="spellStart"/>
+      <w:r>
+        <w:rPr>
+          <w:rFonts w:ascii="Consolas" w:hAnsi="Consolas" w:cs="Courier New"/>
+          <w:color w:val="660066"/>
+          <w:sz w:val="17"/>
+          <w:szCs w:val="17"/>
+        </w:rPr>
+        <w:t>StandardScaler</w:t>
+      </w:r>
+      <w:proofErr w:type="spellEnd"/>
+      <w:r>
+        <w:rPr>
+          <w:rFonts w:ascii="Consolas" w:hAnsi="Consolas" w:cs="Courier New"/>
+          <w:color w:val="666600"/>
+          <w:sz w:val="17"/>
+          <w:szCs w:val="17"/>
+        </w:rPr>
+        <w:t>()</w:t>
       </w:r>
     </w:p>
     <w:p>
@@ -13163,16 +12995,16 @@
           <w:sz w:val="17"/>
           <w:szCs w:val="17"/>
         </w:rPr>
-        <w:t xml:space="preserve"> 8. </w:t>
-      </w:r>
-      <w:r>
-        <w:rPr>
-          <w:rFonts w:ascii="Consolas" w:hAnsi="Consolas" w:cs="Courier New"/>
-          <w:color w:val="880000"/>
-          <w:sz w:val="17"/>
-          <w:szCs w:val="17"/>
-        </w:rPr>
-        <w:t># Standaryzuj wybrane kolumny</w:t>
+        <w:t xml:space="preserve"> 7. </w:t>
+      </w:r>
+      <w:r>
+        <w:rPr>
+          <w:rFonts w:ascii="Consolas" w:hAnsi="Consolas" w:cs="Courier New"/>
+          <w:color w:val="000000"/>
+          <w:sz w:val="17"/>
+          <w:szCs w:val="17"/>
+        </w:rPr>
+        <w:t> </w:t>
       </w:r>
     </w:p>
     <w:p>
@@ -13216,152 +13048,16 @@
           <w:sz w:val="17"/>
           <w:szCs w:val="17"/>
         </w:rPr>
-        <w:t xml:space="preserve"> 9. </w:t>
-      </w:r>
-      <w:proofErr w:type="spellStart"/>
-      <w:r>
-        <w:rPr>
-          <w:rFonts w:ascii="Consolas" w:hAnsi="Consolas" w:cs="Courier New"/>
-          <w:color w:val="000000"/>
-          <w:sz w:val="17"/>
-          <w:szCs w:val="17"/>
-        </w:rPr>
-        <w:t>df_standarized</w:t>
-      </w:r>
-      <w:proofErr w:type="spellEnd"/>
-      <w:r>
-        <w:rPr>
-          <w:rFonts w:ascii="Consolas" w:hAnsi="Consolas" w:cs="Courier New"/>
-          <w:color w:val="666600"/>
-          <w:sz w:val="17"/>
-          <w:szCs w:val="17"/>
-        </w:rPr>
-        <w:t>[</w:t>
-      </w:r>
-      <w:proofErr w:type="spellStart"/>
-      <w:r>
-        <w:rPr>
-          <w:rFonts w:ascii="Consolas" w:hAnsi="Consolas" w:cs="Courier New"/>
-          <w:color w:val="000000"/>
-          <w:sz w:val="17"/>
-          <w:szCs w:val="17"/>
-        </w:rPr>
-        <w:t>columns_to_standardize</w:t>
-      </w:r>
-      <w:proofErr w:type="spellEnd"/>
-      <w:r>
-        <w:rPr>
-          <w:rFonts w:ascii="Consolas" w:hAnsi="Consolas" w:cs="Courier New"/>
-          <w:color w:val="666600"/>
-          <w:sz w:val="17"/>
-          <w:szCs w:val="17"/>
-        </w:rPr>
-        <w:t>]</w:t>
-      </w:r>
-      <w:r>
-        <w:rPr>
-          <w:rFonts w:ascii="Consolas" w:hAnsi="Consolas" w:cs="Courier New"/>
-          <w:color w:val="000000"/>
-          <w:sz w:val="17"/>
-          <w:szCs w:val="17"/>
-        </w:rPr>
-        <w:t xml:space="preserve"> </w:t>
-      </w:r>
-      <w:r>
-        <w:rPr>
-          <w:rFonts w:ascii="Consolas" w:hAnsi="Consolas" w:cs="Courier New"/>
-          <w:color w:val="666600"/>
-          <w:sz w:val="17"/>
-          <w:szCs w:val="17"/>
-        </w:rPr>
-        <w:t>=</w:t>
-      </w:r>
-      <w:r>
-        <w:rPr>
-          <w:rFonts w:ascii="Consolas" w:hAnsi="Consolas" w:cs="Courier New"/>
-          <w:color w:val="000000"/>
-          <w:sz w:val="17"/>
-          <w:szCs w:val="17"/>
-        </w:rPr>
-        <w:t xml:space="preserve"> </w:t>
-      </w:r>
-      <w:proofErr w:type="spellStart"/>
-      <w:r>
-        <w:rPr>
-          <w:rFonts w:ascii="Consolas" w:hAnsi="Consolas" w:cs="Courier New"/>
-          <w:color w:val="000000"/>
-          <w:sz w:val="17"/>
-          <w:szCs w:val="17"/>
-        </w:rPr>
-        <w:t>scaler</w:t>
-      </w:r>
-      <w:r>
-        <w:rPr>
-          <w:rFonts w:ascii="Consolas" w:hAnsi="Consolas" w:cs="Courier New"/>
-          <w:color w:val="666600"/>
-          <w:sz w:val="17"/>
-          <w:szCs w:val="17"/>
-        </w:rPr>
-        <w:t>.</w:t>
-      </w:r>
-      <w:r>
-        <w:rPr>
-          <w:rFonts w:ascii="Consolas" w:hAnsi="Consolas" w:cs="Courier New"/>
-          <w:color w:val="000000"/>
-          <w:sz w:val="17"/>
-          <w:szCs w:val="17"/>
-        </w:rPr>
-        <w:t>fit_transform</w:t>
-      </w:r>
-      <w:proofErr w:type="spellEnd"/>
-      <w:r>
-        <w:rPr>
-          <w:rFonts w:ascii="Consolas" w:hAnsi="Consolas" w:cs="Courier New"/>
-          <w:color w:val="666600"/>
-          <w:sz w:val="17"/>
-          <w:szCs w:val="17"/>
-        </w:rPr>
-        <w:t>(</w:t>
-      </w:r>
-      <w:proofErr w:type="spellStart"/>
-      <w:r>
-        <w:rPr>
-          <w:rFonts w:ascii="Consolas" w:hAnsi="Consolas" w:cs="Courier New"/>
-          <w:color w:val="000000"/>
-          <w:sz w:val="17"/>
-          <w:szCs w:val="17"/>
-        </w:rPr>
-        <w:t>df</w:t>
-      </w:r>
-      <w:proofErr w:type="spellEnd"/>
-      <w:r>
-        <w:rPr>
-          <w:rFonts w:ascii="Consolas" w:hAnsi="Consolas" w:cs="Courier New"/>
-          <w:color w:val="666600"/>
-          <w:sz w:val="17"/>
-          <w:szCs w:val="17"/>
-        </w:rPr>
-        <w:t>[</w:t>
-      </w:r>
-      <w:proofErr w:type="spellStart"/>
-      <w:r>
-        <w:rPr>
-          <w:rFonts w:ascii="Consolas" w:hAnsi="Consolas" w:cs="Courier New"/>
-          <w:color w:val="000000"/>
-          <w:sz w:val="17"/>
-          <w:szCs w:val="17"/>
-        </w:rPr>
-        <w:t>columns_to_standardize</w:t>
-      </w:r>
-      <w:proofErr w:type="spellEnd"/>
-      <w:r>
-        <w:rPr>
-          <w:rFonts w:ascii="Consolas" w:hAnsi="Consolas" w:cs="Courier New"/>
-          <w:color w:val="666600"/>
-          <w:sz w:val="17"/>
-          <w:szCs w:val="17"/>
-        </w:rPr>
-        <w:t>])</w:t>
+        <w:t xml:space="preserve"> 8. </w:t>
+      </w:r>
+      <w:r>
+        <w:rPr>
+          <w:rFonts w:ascii="Consolas" w:hAnsi="Consolas" w:cs="Courier New"/>
+          <w:color w:val="880000"/>
+          <w:sz w:val="17"/>
+          <w:szCs w:val="17"/>
+        </w:rPr>
+        <w:t># Standaryzuj wybrane kolumny</w:t>
       </w:r>
     </w:p>
     <w:p>
@@ -13405,16 +13101,152 @@
           <w:sz w:val="17"/>
           <w:szCs w:val="17"/>
         </w:rPr>
-        <w:t xml:space="preserve">10. </w:t>
-      </w:r>
-      <w:r>
-        <w:rPr>
-          <w:rFonts w:ascii="Consolas" w:hAnsi="Consolas" w:cs="Courier New"/>
-          <w:color w:val="000000"/>
-          <w:sz w:val="17"/>
-          <w:szCs w:val="17"/>
-        </w:rPr>
-        <w:t> </w:t>
+        <w:t xml:space="preserve"> 9. </w:t>
+      </w:r>
+      <w:proofErr w:type="spellStart"/>
+      <w:r>
+        <w:rPr>
+          <w:rFonts w:ascii="Consolas" w:hAnsi="Consolas" w:cs="Courier New"/>
+          <w:color w:val="000000"/>
+          <w:sz w:val="17"/>
+          <w:szCs w:val="17"/>
+        </w:rPr>
+        <w:t>df_standarized</w:t>
+      </w:r>
+      <w:proofErr w:type="spellEnd"/>
+      <w:r>
+        <w:rPr>
+          <w:rFonts w:ascii="Consolas" w:hAnsi="Consolas" w:cs="Courier New"/>
+          <w:color w:val="666600"/>
+          <w:sz w:val="17"/>
+          <w:szCs w:val="17"/>
+        </w:rPr>
+        <w:t>[</w:t>
+      </w:r>
+      <w:proofErr w:type="spellStart"/>
+      <w:r>
+        <w:rPr>
+          <w:rFonts w:ascii="Consolas" w:hAnsi="Consolas" w:cs="Courier New"/>
+          <w:color w:val="000000"/>
+          <w:sz w:val="17"/>
+          <w:szCs w:val="17"/>
+        </w:rPr>
+        <w:t>columns_to_standardize</w:t>
+      </w:r>
+      <w:proofErr w:type="spellEnd"/>
+      <w:r>
+        <w:rPr>
+          <w:rFonts w:ascii="Consolas" w:hAnsi="Consolas" w:cs="Courier New"/>
+          <w:color w:val="666600"/>
+          <w:sz w:val="17"/>
+          <w:szCs w:val="17"/>
+        </w:rPr>
+        <w:t>]</w:t>
+      </w:r>
+      <w:r>
+        <w:rPr>
+          <w:rFonts w:ascii="Consolas" w:hAnsi="Consolas" w:cs="Courier New"/>
+          <w:color w:val="000000"/>
+          <w:sz w:val="17"/>
+          <w:szCs w:val="17"/>
+        </w:rPr>
+        <w:t xml:space="preserve"> </w:t>
+      </w:r>
+      <w:r>
+        <w:rPr>
+          <w:rFonts w:ascii="Consolas" w:hAnsi="Consolas" w:cs="Courier New"/>
+          <w:color w:val="666600"/>
+          <w:sz w:val="17"/>
+          <w:szCs w:val="17"/>
+        </w:rPr>
+        <w:t>=</w:t>
+      </w:r>
+      <w:r>
+        <w:rPr>
+          <w:rFonts w:ascii="Consolas" w:hAnsi="Consolas" w:cs="Courier New"/>
+          <w:color w:val="000000"/>
+          <w:sz w:val="17"/>
+          <w:szCs w:val="17"/>
+        </w:rPr>
+        <w:t xml:space="preserve"> </w:t>
+      </w:r>
+      <w:proofErr w:type="spellStart"/>
+      <w:r>
+        <w:rPr>
+          <w:rFonts w:ascii="Consolas" w:hAnsi="Consolas" w:cs="Courier New"/>
+          <w:color w:val="000000"/>
+          <w:sz w:val="17"/>
+          <w:szCs w:val="17"/>
+        </w:rPr>
+        <w:t>scaler</w:t>
+      </w:r>
+      <w:r>
+        <w:rPr>
+          <w:rFonts w:ascii="Consolas" w:hAnsi="Consolas" w:cs="Courier New"/>
+          <w:color w:val="666600"/>
+          <w:sz w:val="17"/>
+          <w:szCs w:val="17"/>
+        </w:rPr>
+        <w:t>.</w:t>
+      </w:r>
+      <w:r>
+        <w:rPr>
+          <w:rFonts w:ascii="Consolas" w:hAnsi="Consolas" w:cs="Courier New"/>
+          <w:color w:val="000000"/>
+          <w:sz w:val="17"/>
+          <w:szCs w:val="17"/>
+        </w:rPr>
+        <w:t>fit_transform</w:t>
+      </w:r>
+      <w:proofErr w:type="spellEnd"/>
+      <w:r>
+        <w:rPr>
+          <w:rFonts w:ascii="Consolas" w:hAnsi="Consolas" w:cs="Courier New"/>
+          <w:color w:val="666600"/>
+          <w:sz w:val="17"/>
+          <w:szCs w:val="17"/>
+        </w:rPr>
+        <w:t>(</w:t>
+      </w:r>
+      <w:proofErr w:type="spellStart"/>
+      <w:r>
+        <w:rPr>
+          <w:rFonts w:ascii="Consolas" w:hAnsi="Consolas" w:cs="Courier New"/>
+          <w:color w:val="000000"/>
+          <w:sz w:val="17"/>
+          <w:szCs w:val="17"/>
+        </w:rPr>
+        <w:t>df</w:t>
+      </w:r>
+      <w:proofErr w:type="spellEnd"/>
+      <w:r>
+        <w:rPr>
+          <w:rFonts w:ascii="Consolas" w:hAnsi="Consolas" w:cs="Courier New"/>
+          <w:color w:val="666600"/>
+          <w:sz w:val="17"/>
+          <w:szCs w:val="17"/>
+        </w:rPr>
+        <w:t>[</w:t>
+      </w:r>
+      <w:proofErr w:type="spellStart"/>
+      <w:r>
+        <w:rPr>
+          <w:rFonts w:ascii="Consolas" w:hAnsi="Consolas" w:cs="Courier New"/>
+          <w:color w:val="000000"/>
+          <w:sz w:val="17"/>
+          <w:szCs w:val="17"/>
+        </w:rPr>
+        <w:t>columns_to_standardize</w:t>
+      </w:r>
+      <w:proofErr w:type="spellEnd"/>
+      <w:r>
+        <w:rPr>
+          <w:rFonts w:ascii="Consolas" w:hAnsi="Consolas" w:cs="Courier New"/>
+          <w:color w:val="666600"/>
+          <w:sz w:val="17"/>
+          <w:szCs w:val="17"/>
+        </w:rPr>
+        <w:t>])</w:t>
       </w:r>
     </w:p>
     <w:p>
@@ -13458,16 +13290,16 @@
           <w:sz w:val="17"/>
           <w:szCs w:val="17"/>
         </w:rPr>
-        <w:t xml:space="preserve">11. </w:t>
-      </w:r>
-      <w:r>
-        <w:rPr>
-          <w:rFonts w:ascii="Consolas" w:hAnsi="Consolas" w:cs="Courier New"/>
-          <w:color w:val="880000"/>
-          <w:sz w:val="17"/>
-          <w:szCs w:val="17"/>
-        </w:rPr>
-        <w:t># Dla kolumny 'Volume' podziel wartości przez odchylenie standardowe</w:t>
+        <w:t xml:space="preserve">10. </w:t>
+      </w:r>
+      <w:r>
+        <w:rPr>
+          <w:rFonts w:ascii="Consolas" w:hAnsi="Consolas" w:cs="Courier New"/>
+          <w:color w:val="000000"/>
+          <w:sz w:val="17"/>
+          <w:szCs w:val="17"/>
+        </w:rPr>
+        <w:t> </w:t>
       </w:r>
     </w:p>
     <w:p>
@@ -13511,103 +13343,16 @@
           <w:sz w:val="17"/>
           <w:szCs w:val="17"/>
         </w:rPr>
-        <w:t xml:space="preserve">12. </w:t>
-      </w:r>
-      <w:proofErr w:type="spellStart"/>
-      <w:r>
-        <w:rPr>
-          <w:rFonts w:ascii="Consolas" w:hAnsi="Consolas" w:cs="Courier New"/>
-          <w:color w:val="000000"/>
-          <w:sz w:val="17"/>
-          <w:szCs w:val="17"/>
-        </w:rPr>
-        <w:t>volume_std</w:t>
-      </w:r>
-      <w:proofErr w:type="spellEnd"/>
-      <w:r>
-        <w:rPr>
-          <w:rFonts w:ascii="Consolas" w:hAnsi="Consolas" w:cs="Courier New"/>
-          <w:color w:val="000000"/>
-          <w:sz w:val="17"/>
-          <w:szCs w:val="17"/>
-        </w:rPr>
-        <w:t xml:space="preserve"> </w:t>
-      </w:r>
-      <w:r>
-        <w:rPr>
-          <w:rFonts w:ascii="Consolas" w:hAnsi="Consolas" w:cs="Courier New"/>
-          <w:color w:val="666600"/>
-          <w:sz w:val="17"/>
-          <w:szCs w:val="17"/>
-        </w:rPr>
-        <w:t>=</w:t>
-      </w:r>
-      <w:r>
-        <w:rPr>
-          <w:rFonts w:ascii="Consolas" w:hAnsi="Consolas" w:cs="Courier New"/>
-          <w:color w:val="000000"/>
-          <w:sz w:val="17"/>
-          <w:szCs w:val="17"/>
-        </w:rPr>
-        <w:t xml:space="preserve"> </w:t>
-      </w:r>
-      <w:proofErr w:type="spellStart"/>
-      <w:r>
-        <w:rPr>
-          <w:rFonts w:ascii="Consolas" w:hAnsi="Consolas" w:cs="Courier New"/>
-          <w:color w:val="000000"/>
-          <w:sz w:val="17"/>
-          <w:szCs w:val="17"/>
-        </w:rPr>
-        <w:t>df</w:t>
-      </w:r>
-      <w:proofErr w:type="spellEnd"/>
-      <w:r>
-        <w:rPr>
-          <w:rFonts w:ascii="Consolas" w:hAnsi="Consolas" w:cs="Courier New"/>
-          <w:color w:val="666600"/>
-          <w:sz w:val="17"/>
-          <w:szCs w:val="17"/>
-        </w:rPr>
-        <w:t>[</w:t>
-      </w:r>
-      <w:r>
-        <w:rPr>
-          <w:rFonts w:ascii="Consolas" w:hAnsi="Consolas" w:cs="Courier New"/>
-          <w:color w:val="008800"/>
-          <w:sz w:val="17"/>
-          <w:szCs w:val="17"/>
-        </w:rPr>
-        <w:t>'Volume'</w:t>
-      </w:r>
-      <w:r>
-        <w:rPr>
-          <w:rFonts w:ascii="Consolas" w:hAnsi="Consolas" w:cs="Courier New"/>
-          <w:color w:val="666600"/>
-          <w:sz w:val="17"/>
-          <w:szCs w:val="17"/>
-        </w:rPr>
-        <w:t>].</w:t>
-      </w:r>
-      <w:proofErr w:type="spellStart"/>
-      <w:r>
-        <w:rPr>
-          <w:rFonts w:ascii="Consolas" w:hAnsi="Consolas" w:cs="Courier New"/>
-          <w:color w:val="000000"/>
-          <w:sz w:val="17"/>
-          <w:szCs w:val="17"/>
-        </w:rPr>
-        <w:t>std</w:t>
-      </w:r>
-      <w:proofErr w:type="spellEnd"/>
-      <w:r>
-        <w:rPr>
-          <w:rFonts w:ascii="Consolas" w:hAnsi="Consolas" w:cs="Courier New"/>
-          <w:color w:val="666600"/>
-          <w:sz w:val="17"/>
-          <w:szCs w:val="17"/>
-        </w:rPr>
-        <w:t>()</w:t>
+        <w:t xml:space="preserve">11. </w:t>
+      </w:r>
+      <w:r>
+        <w:rPr>
+          <w:rFonts w:ascii="Consolas" w:hAnsi="Consolas" w:cs="Courier New"/>
+          <w:color w:val="880000"/>
+          <w:sz w:val="17"/>
+          <w:szCs w:val="17"/>
+        </w:rPr>
+        <w:t># Dla kolumny 'Volume' podziel wartości przez odchylenie standardowe</w:t>
       </w:r>
     </w:p>
     <w:p>
@@ -13651,17 +13396,55 @@
           <w:sz w:val="17"/>
           <w:szCs w:val="17"/>
         </w:rPr>
-        <w:t xml:space="preserve">13. </w:t>
-      </w:r>
-      <w:proofErr w:type="spellStart"/>
-      <w:r>
-        <w:rPr>
-          <w:rFonts w:ascii="Consolas" w:hAnsi="Consolas" w:cs="Courier New"/>
-          <w:color w:val="000000"/>
-          <w:sz w:val="17"/>
-          <w:szCs w:val="17"/>
-        </w:rPr>
-        <w:t>df_standarized</w:t>
+        <w:t xml:space="preserve">12. </w:t>
+      </w:r>
+      <w:proofErr w:type="spellStart"/>
+      <w:r>
+        <w:rPr>
+          <w:rFonts w:ascii="Consolas" w:hAnsi="Consolas" w:cs="Courier New"/>
+          <w:color w:val="000000"/>
+          <w:sz w:val="17"/>
+          <w:szCs w:val="17"/>
+        </w:rPr>
+        <w:t>volume_std</w:t>
+      </w:r>
+      <w:proofErr w:type="spellEnd"/>
+      <w:r>
+        <w:rPr>
+          <w:rFonts w:ascii="Consolas" w:hAnsi="Consolas" w:cs="Courier New"/>
+          <w:color w:val="000000"/>
+          <w:sz w:val="17"/>
+          <w:szCs w:val="17"/>
+        </w:rPr>
+        <w:t xml:space="preserve"> </w:t>
+      </w:r>
+      <w:r>
+        <w:rPr>
+          <w:rFonts w:ascii="Consolas" w:hAnsi="Consolas" w:cs="Courier New"/>
+          <w:color w:val="666600"/>
+          <w:sz w:val="17"/>
+          <w:szCs w:val="17"/>
+        </w:rPr>
+        <w:t>=</w:t>
+      </w:r>
+      <w:r>
+        <w:rPr>
+          <w:rFonts w:ascii="Consolas" w:hAnsi="Consolas" w:cs="Courier New"/>
+          <w:color w:val="000000"/>
+          <w:sz w:val="17"/>
+          <w:szCs w:val="17"/>
+        </w:rPr>
+        <w:t xml:space="preserve"> </w:t>
+      </w:r>
+      <w:proofErr w:type="spellStart"/>
+      <w:r>
+        <w:rPr>
+          <w:rFonts w:ascii="Consolas" w:hAnsi="Consolas" w:cs="Courier New"/>
+          <w:color w:val="000000"/>
+          <w:sz w:val="17"/>
+          <w:szCs w:val="17"/>
+        </w:rPr>
+        <w:t>df</w:t>
       </w:r>
       <w:proofErr w:type="spellEnd"/>
       <w:r>
@@ -13689,111 +13472,28 @@
           <w:sz w:val="17"/>
           <w:szCs w:val="17"/>
         </w:rPr>
-        <w:t>]</w:t>
-      </w:r>
-      <w:r>
-        <w:rPr>
-          <w:rFonts w:ascii="Consolas" w:hAnsi="Consolas" w:cs="Courier New"/>
-          <w:color w:val="000000"/>
-          <w:sz w:val="17"/>
-          <w:szCs w:val="17"/>
-        </w:rPr>
-        <w:t xml:space="preserve"> </w:t>
-      </w:r>
-      <w:r>
-        <w:rPr>
-          <w:rFonts w:ascii="Consolas" w:hAnsi="Consolas" w:cs="Courier New"/>
-          <w:color w:val="666600"/>
-          <w:sz w:val="17"/>
-          <w:szCs w:val="17"/>
-        </w:rPr>
-        <w:t>=</w:t>
-      </w:r>
-      <w:r>
-        <w:rPr>
-          <w:rFonts w:ascii="Consolas" w:hAnsi="Consolas" w:cs="Courier New"/>
-          <w:color w:val="000000"/>
-          <w:sz w:val="17"/>
-          <w:szCs w:val="17"/>
-        </w:rPr>
-        <w:t xml:space="preserve"> </w:t>
-      </w:r>
-      <w:proofErr w:type="spellStart"/>
-      <w:r>
-        <w:rPr>
-          <w:rFonts w:ascii="Consolas" w:hAnsi="Consolas" w:cs="Courier New"/>
-          <w:color w:val="000000"/>
-          <w:sz w:val="17"/>
-          <w:szCs w:val="17"/>
-        </w:rPr>
-        <w:t>df</w:t>
-      </w:r>
-      <w:proofErr w:type="spellEnd"/>
-      <w:r>
-        <w:rPr>
-          <w:rFonts w:ascii="Consolas" w:hAnsi="Consolas" w:cs="Courier New"/>
-          <w:color w:val="666600"/>
-          <w:sz w:val="17"/>
-          <w:szCs w:val="17"/>
-        </w:rPr>
-        <w:t>[</w:t>
-      </w:r>
-      <w:r>
-        <w:rPr>
-          <w:rFonts w:ascii="Consolas" w:hAnsi="Consolas" w:cs="Courier New"/>
-          <w:color w:val="008800"/>
-          <w:sz w:val="17"/>
-          <w:szCs w:val="17"/>
-        </w:rPr>
-        <w:t>'Volume'</w:t>
-      </w:r>
-      <w:r>
-        <w:rPr>
-          <w:rFonts w:ascii="Consolas" w:hAnsi="Consolas" w:cs="Courier New"/>
-          <w:color w:val="666600"/>
-          <w:sz w:val="17"/>
-          <w:szCs w:val="17"/>
-        </w:rPr>
-        <w:t>]</w:t>
-      </w:r>
-      <w:r>
-        <w:rPr>
-          <w:rFonts w:ascii="Consolas" w:hAnsi="Consolas" w:cs="Courier New"/>
-          <w:color w:val="000000"/>
-          <w:sz w:val="17"/>
-          <w:szCs w:val="17"/>
-        </w:rPr>
-        <w:t xml:space="preserve"> </w:t>
-      </w:r>
-      <w:r>
-        <w:rPr>
-          <w:rFonts w:ascii="Consolas" w:hAnsi="Consolas" w:cs="Courier New"/>
-          <w:color w:val="666600"/>
-          <w:sz w:val="17"/>
-          <w:szCs w:val="17"/>
-        </w:rPr>
-        <w:t>/</w:t>
-      </w:r>
-      <w:r>
-        <w:rPr>
-          <w:rFonts w:ascii="Consolas" w:hAnsi="Consolas" w:cs="Courier New"/>
-          <w:color w:val="000000"/>
-          <w:sz w:val="17"/>
-          <w:szCs w:val="17"/>
-        </w:rPr>
-        <w:t xml:space="preserve"> </w:t>
-      </w:r>
-      <w:proofErr w:type="spellStart"/>
-      <w:r>
-        <w:rPr>
-          <w:rFonts w:ascii="Consolas" w:hAnsi="Consolas" w:cs="Courier New"/>
-          <w:color w:val="000000"/>
-          <w:sz w:val="17"/>
-          <w:szCs w:val="17"/>
-        </w:rPr>
-        <w:t>volume_std</w:t>
-      </w:r>
-      <w:proofErr w:type="spellEnd"/>
+        <w:t>].</w:t>
+      </w:r>
+      <w:proofErr w:type="spellStart"/>
+      <w:r>
+        <w:rPr>
+          <w:rFonts w:ascii="Consolas" w:hAnsi="Consolas" w:cs="Courier New"/>
+          <w:color w:val="000000"/>
+          <w:sz w:val="17"/>
+          <w:szCs w:val="17"/>
+        </w:rPr>
+        <w:t>std</w:t>
+      </w:r>
+      <w:proofErr w:type="spellEnd"/>
+      <w:r>
+        <w:rPr>
+          <w:rFonts w:ascii="Consolas" w:hAnsi="Consolas" w:cs="Courier New"/>
+          <w:color w:val="666600"/>
+          <w:sz w:val="17"/>
+          <w:szCs w:val="17"/>
+        </w:rPr>
+        <w:t>()</w:t>
+      </w:r>
     </w:p>
     <w:p>
       <w:pPr>
@@ -13836,17 +13536,149 @@
           <w:sz w:val="17"/>
           <w:szCs w:val="17"/>
         </w:rPr>
-        <w:t xml:space="preserve">14. </w:t>
-      </w:r>
-      <w:r>
-        <w:rPr>
-          <w:rFonts w:ascii="Consolas" w:hAnsi="Consolas" w:cs="Courier New"/>
-          <w:color w:val="000000"/>
-          <w:sz w:val="17"/>
-          <w:szCs w:val="17"/>
-        </w:rPr>
-        <w:t> </w:t>
-      </w:r>
+        <w:t xml:space="preserve">13. </w:t>
+      </w:r>
+      <w:proofErr w:type="spellStart"/>
+      <w:r>
+        <w:rPr>
+          <w:rFonts w:ascii="Consolas" w:hAnsi="Consolas" w:cs="Courier New"/>
+          <w:color w:val="000000"/>
+          <w:sz w:val="17"/>
+          <w:szCs w:val="17"/>
+        </w:rPr>
+        <w:t>df_standarized</w:t>
+      </w:r>
+      <w:proofErr w:type="spellEnd"/>
+      <w:r>
+        <w:rPr>
+          <w:rFonts w:ascii="Consolas" w:hAnsi="Consolas" w:cs="Courier New"/>
+          <w:color w:val="666600"/>
+          <w:sz w:val="17"/>
+          <w:szCs w:val="17"/>
+        </w:rPr>
+        <w:t>[</w:t>
+      </w:r>
+      <w:r>
+        <w:rPr>
+          <w:rFonts w:ascii="Consolas" w:hAnsi="Consolas" w:cs="Courier New"/>
+          <w:color w:val="008800"/>
+          <w:sz w:val="17"/>
+          <w:szCs w:val="17"/>
+        </w:rPr>
+        <w:t>'Volume'</w:t>
+      </w:r>
+      <w:r>
+        <w:rPr>
+          <w:rFonts w:ascii="Consolas" w:hAnsi="Consolas" w:cs="Courier New"/>
+          <w:color w:val="666600"/>
+          <w:sz w:val="17"/>
+          <w:szCs w:val="17"/>
+        </w:rPr>
+        <w:t>]</w:t>
+      </w:r>
+      <w:r>
+        <w:rPr>
+          <w:rFonts w:ascii="Consolas" w:hAnsi="Consolas" w:cs="Courier New"/>
+          <w:color w:val="000000"/>
+          <w:sz w:val="17"/>
+          <w:szCs w:val="17"/>
+        </w:rPr>
+        <w:t xml:space="preserve"> </w:t>
+      </w:r>
+      <w:r>
+        <w:rPr>
+          <w:rFonts w:ascii="Consolas" w:hAnsi="Consolas" w:cs="Courier New"/>
+          <w:color w:val="666600"/>
+          <w:sz w:val="17"/>
+          <w:szCs w:val="17"/>
+        </w:rPr>
+        <w:t>=</w:t>
+      </w:r>
+      <w:r>
+        <w:rPr>
+          <w:rFonts w:ascii="Consolas" w:hAnsi="Consolas" w:cs="Courier New"/>
+          <w:color w:val="000000"/>
+          <w:sz w:val="17"/>
+          <w:szCs w:val="17"/>
+        </w:rPr>
+        <w:t xml:space="preserve"> </w:t>
+      </w:r>
+      <w:proofErr w:type="spellStart"/>
+      <w:r>
+        <w:rPr>
+          <w:rFonts w:ascii="Consolas" w:hAnsi="Consolas" w:cs="Courier New"/>
+          <w:color w:val="000000"/>
+          <w:sz w:val="17"/>
+          <w:szCs w:val="17"/>
+        </w:rPr>
+        <w:t>df</w:t>
+      </w:r>
+      <w:proofErr w:type="spellEnd"/>
+      <w:r>
+        <w:rPr>
+          <w:rFonts w:ascii="Consolas" w:hAnsi="Consolas" w:cs="Courier New"/>
+          <w:color w:val="666600"/>
+          <w:sz w:val="17"/>
+          <w:szCs w:val="17"/>
+        </w:rPr>
+        <w:t>[</w:t>
+      </w:r>
+      <w:r>
+        <w:rPr>
+          <w:rFonts w:ascii="Consolas" w:hAnsi="Consolas" w:cs="Courier New"/>
+          <w:color w:val="008800"/>
+          <w:sz w:val="17"/>
+          <w:szCs w:val="17"/>
+        </w:rPr>
+        <w:t>'Volume'</w:t>
+      </w:r>
+      <w:r>
+        <w:rPr>
+          <w:rFonts w:ascii="Consolas" w:hAnsi="Consolas" w:cs="Courier New"/>
+          <w:color w:val="666600"/>
+          <w:sz w:val="17"/>
+          <w:szCs w:val="17"/>
+        </w:rPr>
+        <w:t>]</w:t>
+      </w:r>
+      <w:r>
+        <w:rPr>
+          <w:rFonts w:ascii="Consolas" w:hAnsi="Consolas" w:cs="Courier New"/>
+          <w:color w:val="000000"/>
+          <w:sz w:val="17"/>
+          <w:szCs w:val="17"/>
+        </w:rPr>
+        <w:t xml:space="preserve"> </w:t>
+      </w:r>
+      <w:r>
+        <w:rPr>
+          <w:rFonts w:ascii="Consolas" w:hAnsi="Consolas" w:cs="Courier New"/>
+          <w:color w:val="666600"/>
+          <w:sz w:val="17"/>
+          <w:szCs w:val="17"/>
+        </w:rPr>
+        <w:t>/</w:t>
+      </w:r>
+      <w:r>
+        <w:rPr>
+          <w:rFonts w:ascii="Consolas" w:hAnsi="Consolas" w:cs="Courier New"/>
+          <w:color w:val="000000"/>
+          <w:sz w:val="17"/>
+          <w:szCs w:val="17"/>
+        </w:rPr>
+        <w:t xml:space="preserve"> </w:t>
+      </w:r>
+      <w:proofErr w:type="spellStart"/>
+      <w:r>
+        <w:rPr>
+          <w:rFonts w:ascii="Consolas" w:hAnsi="Consolas" w:cs="Courier New"/>
+          <w:color w:val="000000"/>
+          <w:sz w:val="17"/>
+          <w:szCs w:val="17"/>
+        </w:rPr>
+        <w:t>volume_std</w:t>
+      </w:r>
+      <w:proofErr w:type="spellEnd"/>
     </w:p>
     <w:p>
       <w:pPr>
@@ -13889,65 +13721,16 @@
           <w:sz w:val="17"/>
           <w:szCs w:val="17"/>
         </w:rPr>
-        <w:t xml:space="preserve">15. </w:t>
-      </w:r>
-      <w:proofErr w:type="spellStart"/>
-      <w:r>
-        <w:rPr>
-          <w:rFonts w:ascii="Consolas" w:hAnsi="Consolas" w:cs="Courier New"/>
-          <w:color w:val="000088"/>
-          <w:sz w:val="17"/>
-          <w:szCs w:val="17"/>
-        </w:rPr>
-        <w:t>print</w:t>
-      </w:r>
-      <w:proofErr w:type="spellEnd"/>
-      <w:r>
-        <w:rPr>
-          <w:rFonts w:ascii="Consolas" w:hAnsi="Consolas" w:cs="Courier New"/>
-          <w:color w:val="666600"/>
-          <w:sz w:val="17"/>
-          <w:szCs w:val="17"/>
-        </w:rPr>
-        <w:t>(</w:t>
-      </w:r>
-      <w:proofErr w:type="spellStart"/>
-      <w:r>
-        <w:rPr>
-          <w:rFonts w:ascii="Consolas" w:hAnsi="Consolas" w:cs="Courier New"/>
-          <w:color w:val="000000"/>
-          <w:sz w:val="17"/>
-          <w:szCs w:val="17"/>
-        </w:rPr>
-        <w:t>df_standarized</w:t>
-      </w:r>
-      <w:r>
-        <w:rPr>
-          <w:rFonts w:ascii="Consolas" w:hAnsi="Consolas" w:cs="Courier New"/>
-          <w:color w:val="666600"/>
-          <w:sz w:val="17"/>
-          <w:szCs w:val="17"/>
-        </w:rPr>
-        <w:t>.</w:t>
-      </w:r>
-      <w:r>
-        <w:rPr>
-          <w:rFonts w:ascii="Consolas" w:hAnsi="Consolas" w:cs="Courier New"/>
-          <w:color w:val="000000"/>
-          <w:sz w:val="17"/>
-          <w:szCs w:val="17"/>
-        </w:rPr>
-        <w:t>head</w:t>
-      </w:r>
-      <w:proofErr w:type="spellEnd"/>
-      <w:r>
-        <w:rPr>
-          <w:rFonts w:ascii="Consolas" w:hAnsi="Consolas" w:cs="Courier New"/>
-          <w:color w:val="666600"/>
-          <w:sz w:val="17"/>
-          <w:szCs w:val="17"/>
-        </w:rPr>
-        <w:t>())</w:t>
+        <w:t xml:space="preserve">14. </w:t>
+      </w:r>
+      <w:r>
+        <w:rPr>
+          <w:rFonts w:ascii="Consolas" w:hAnsi="Consolas" w:cs="Courier New"/>
+          <w:color w:val="000000"/>
+          <w:sz w:val="17"/>
+          <w:szCs w:val="17"/>
+        </w:rPr>
+        <w:t> </w:t>
       </w:r>
     </w:p>
     <w:p>
@@ -13991,6 +13774,108 @@
           <w:sz w:val="17"/>
           <w:szCs w:val="17"/>
         </w:rPr>
+        <w:t xml:space="preserve">15. </w:t>
+      </w:r>
+      <w:proofErr w:type="spellStart"/>
+      <w:r>
+        <w:rPr>
+          <w:rFonts w:ascii="Consolas" w:hAnsi="Consolas" w:cs="Courier New"/>
+          <w:color w:val="000088"/>
+          <w:sz w:val="17"/>
+          <w:szCs w:val="17"/>
+        </w:rPr>
+        <w:t>print</w:t>
+      </w:r>
+      <w:proofErr w:type="spellEnd"/>
+      <w:r>
+        <w:rPr>
+          <w:rFonts w:ascii="Consolas" w:hAnsi="Consolas" w:cs="Courier New"/>
+          <w:color w:val="666600"/>
+          <w:sz w:val="17"/>
+          <w:szCs w:val="17"/>
+        </w:rPr>
+        <w:t>(</w:t>
+      </w:r>
+      <w:proofErr w:type="spellStart"/>
+      <w:r>
+        <w:rPr>
+          <w:rFonts w:ascii="Consolas" w:hAnsi="Consolas" w:cs="Courier New"/>
+          <w:color w:val="000000"/>
+          <w:sz w:val="17"/>
+          <w:szCs w:val="17"/>
+        </w:rPr>
+        <w:t>df_standarized</w:t>
+      </w:r>
+      <w:r>
+        <w:rPr>
+          <w:rFonts w:ascii="Consolas" w:hAnsi="Consolas" w:cs="Courier New"/>
+          <w:color w:val="666600"/>
+          <w:sz w:val="17"/>
+          <w:szCs w:val="17"/>
+        </w:rPr>
+        <w:t>.</w:t>
+      </w:r>
+      <w:r>
+        <w:rPr>
+          <w:rFonts w:ascii="Consolas" w:hAnsi="Consolas" w:cs="Courier New"/>
+          <w:color w:val="000000"/>
+          <w:sz w:val="17"/>
+          <w:szCs w:val="17"/>
+        </w:rPr>
+        <w:t>head</w:t>
+      </w:r>
+      <w:proofErr w:type="spellEnd"/>
+      <w:r>
+        <w:rPr>
+          <w:rFonts w:ascii="Consolas" w:hAnsi="Consolas" w:cs="Courier New"/>
+          <w:color w:val="666600"/>
+          <w:sz w:val="17"/>
+          <w:szCs w:val="17"/>
+        </w:rPr>
+        <w:t>())</w:t>
+      </w:r>
+    </w:p>
+    <w:p>
+      <w:pPr>
+        <w:pStyle w:val="NormalnyWeb"/>
+        <w:pBdr>
+          <w:top w:val="single" w:sz="6" w:space="2" w:color="888888"/>
+          <w:left w:val="single" w:sz="6" w:space="2" w:color="888888"/>
+          <w:bottom w:val="single" w:sz="6" w:space="2" w:color="888888"/>
+          <w:right w:val="single" w:sz="6" w:space="2" w:color="888888"/>
+        </w:pBdr>
+        <w:tabs>
+          <w:tab w:val="left" w:pos="916"/>
+          <w:tab w:val="left" w:pos="1832"/>
+          <w:tab w:val="left" w:pos="2748"/>
+          <w:tab w:val="left" w:pos="3664"/>
+          <w:tab w:val="left" w:pos="4580"/>
+          <w:tab w:val="left" w:pos="5496"/>
+          <w:tab w:val="left" w:pos="6412"/>
+          <w:tab w:val="left" w:pos="7328"/>
+          <w:tab w:val="left" w:pos="8244"/>
+          <w:tab w:val="left" w:pos="9160"/>
+          <w:tab w:val="left" w:pos="10076"/>
+          <w:tab w:val="left" w:pos="10992"/>
+          <w:tab w:val="left" w:pos="11908"/>
+          <w:tab w:val="left" w:pos="12824"/>
+          <w:tab w:val="left" w:pos="13740"/>
+          <w:tab w:val="left" w:pos="14656"/>
+        </w:tabs>
+        <w:spacing w:before="0" w:beforeAutospacing="0" w:after="0" w:afterAutospacing="0"/>
+        <w:divId w:val="789126702"/>
+        <w:rPr>
+          <w:rFonts w:ascii="Consolas" w:hAnsi="Consolas" w:cs="Courier New"/>
+          <w:sz w:val="17"/>
+          <w:szCs w:val="17"/>
+        </w:rPr>
+      </w:pPr>
+      <w:r>
+        <w:rPr>
+          <w:rFonts w:ascii="Consolas" w:hAnsi="Consolas" w:cs="Courier New"/>
+          <w:sz w:val="17"/>
+          <w:szCs w:val="17"/>
+        </w:rPr>
         <w:t xml:space="preserve">16. </w:t>
       </w:r>
       <w:r>
@@ -14044,7 +13929,6 @@
           <w:sz w:val="17"/>
           <w:szCs w:val="17"/>
         </w:rPr>
-        <w:lastRenderedPageBreak/>
         <w:t xml:space="preserve">1. </w:t>
       </w:r>
       <w:proofErr w:type="spellStart"/>
@@ -14521,10 +14405,24 @@
       </w:r>
     </w:p>
     <w:p>
-      <w:r>
+      <w:pPr>
+        <w:rPr>
+          <w:sz w:val="28"/>
+          <w:szCs w:val="28"/>
+        </w:rPr>
+      </w:pPr>
+      <w:r>
+        <w:rPr>
+          <w:sz w:val="28"/>
+          <w:szCs w:val="28"/>
+        </w:rPr>
         <w:t>Pobieramy 10 wierszy jako baza do analizy, kolumną przewidywaną jest „open” dwa wiersze w przód</w:t>
       </w:r>
       <w:r>
+        <w:rPr>
+          <w:sz w:val="28"/>
+          <w:szCs w:val="28"/>
+        </w:rPr>
         <w:t xml:space="preserve">, skok do kolejnej kombinacji następuje co 1 wiersz </w:t>
       </w:r>
     </w:p>
@@ -15980,14 +15878,18 @@
       </w:r>
     </w:p>
     <w:p>
-      <w:r>
-        <w:t>Wynik nie był dal mnie istotny, ponieważ głównym celem było pokazanie działania biblioteki „</w:t>
-      </w:r>
-      <w:r>
-        <w:t>m2cgen</w:t>
-      </w:r>
-      <w:r>
-        <w:t>” w innym przypadku skorzystałbym z sieci neuronowych.</w:t>
+      <w:pPr>
+        <w:rPr>
+          <w:sz w:val="28"/>
+          <w:szCs w:val="28"/>
+        </w:rPr>
+      </w:pPr>
+      <w:r>
+        <w:rPr>
+          <w:sz w:val="28"/>
+          <w:szCs w:val="28"/>
+        </w:rPr>
+        <w:t>Wynik nie był dal mnie istotny, ponieważ głównym celem było pokazanie działania biblioteki „m2cgen” w innym przypadku skorzystałbym z sieci neuronowych.</w:t>
       </w:r>
     </w:p>
     <w:p>
@@ -16584,19 +16486,36 @@
       </w:r>
     </w:p>
     <w:p>
-      <w:r>
+      <w:pPr>
+        <w:rPr>
+          <w:sz w:val="28"/>
+          <w:szCs w:val="28"/>
+        </w:rPr>
+      </w:pPr>
+      <w:r>
+        <w:rPr>
+          <w:sz w:val="28"/>
+          <w:szCs w:val="28"/>
+        </w:rPr>
         <w:t xml:space="preserve">Jak widać wszystko zadziałało i otrzymaliśmy wynik w postaci drzewa decyzyjnego zaimplementowanego w </w:t>
       </w:r>
       <w:proofErr w:type="spellStart"/>
       <w:r>
+        <w:rPr>
+          <w:sz w:val="28"/>
+          <w:szCs w:val="28"/>
+        </w:rPr>
         <w:t>java</w:t>
       </w:r>
       <w:proofErr w:type="spellEnd"/>
       <w:r>
+        <w:rPr>
+          <w:sz w:val="28"/>
+          <w:szCs w:val="28"/>
+        </w:rPr>
         <w:t xml:space="preserve">, należy zauważyć że wyniki są w postaci danych po standaryzacji, przy wdrażaniu takiego modelu należy to uwzględnić i proces odwrócić </w:t>
       </w:r>
     </w:p>
-    <w:p/>
     <w:p/>
     <w:p/>
     <w:p/>
@@ -16637,32 +16556,75 @@
       </w:r>
     </w:p>
     <w:p>
-      <w:r>
-        <w:t xml:space="preserve"> </w:t>
-      </w:r>
-      <w:r>
+      <w:pPr>
+        <w:rPr>
+          <w:sz w:val="28"/>
+          <w:szCs w:val="28"/>
+        </w:rPr>
+      </w:pPr>
+      <w:r>
+        <w:t xml:space="preserve"> </w:t>
+      </w:r>
+      <w:r>
+        <w:rPr>
+          <w:sz w:val="28"/>
+          <w:szCs w:val="28"/>
+        </w:rPr>
         <w:tab/>
         <w:t xml:space="preserve">Jest to stosunkowo proste zadanie jeżeli podejdziemy do tego rozsądnie, najpierw należy się zastanowić jakie dane możemy wyłuskać w trakcie działania strategii, następnie dla określonych danych, pobrać ich wartości historyczne i wytrenować no nich model,. Za pomocą biblioteki m2cgen możemy przenieść model do języka </w:t>
       </w:r>
       <w:proofErr w:type="spellStart"/>
       <w:r>
+        <w:rPr>
+          <w:sz w:val="28"/>
+          <w:szCs w:val="28"/>
+        </w:rPr>
         <w:t>java</w:t>
       </w:r>
       <w:proofErr w:type="spellEnd"/>
       <w:r>
+        <w:rPr>
+          <w:sz w:val="28"/>
+          <w:szCs w:val="28"/>
+        </w:rPr>
         <w:t>, następnie zaimportować model na do strategii, wykonywać na jego postawie predykcji, a na podstawie tych predykcji podejmować działania.</w:t>
       </w:r>
     </w:p>
-    <w:p/>
     <w:p>
-      <w:r>
+      <w:pPr>
+        <w:rPr>
+          <w:sz w:val="28"/>
+          <w:szCs w:val="28"/>
+        </w:rPr>
+      </w:pPr>
+    </w:p>
+    <w:p>
+      <w:pPr>
+        <w:rPr>
+          <w:sz w:val="28"/>
+          <w:szCs w:val="28"/>
+        </w:rPr>
+      </w:pPr>
+      <w:r>
+        <w:rPr>
+          <w:sz w:val="28"/>
+          <w:szCs w:val="28"/>
+        </w:rPr>
         <w:tab/>
         <w:t>Dla pokazania samej implementacji utworzyłem prostu model drzewa decyzyjnego, biorący wartości z 5 ostatnich godzin ceny zamknięcia, który próbuje przewidzieć czy za godzinę będzie wzrost czy spadek, jeżeli ma być wzrost to kupujemy</w:t>
       </w:r>
       <w:r>
+        <w:rPr>
+          <w:sz w:val="28"/>
+          <w:szCs w:val="28"/>
+        </w:rPr>
         <w:t>, a jeżeli model przewiduje spadek to zamykamy</w:t>
       </w:r>
       <w:r>
+        <w:rPr>
+          <w:sz w:val="28"/>
+          <w:szCs w:val="28"/>
+        </w:rPr>
         <w:t>:</w:t>
       </w:r>
     </w:p>
@@ -21795,6 +21757,7 @@
           <w:sz w:val="17"/>
           <w:szCs w:val="17"/>
         </w:rPr>
+        <w:lastRenderedPageBreak/>
         <w:t xml:space="preserve">41. </w:t>
       </w:r>
       <w:r>
@@ -22868,7 +22831,6 @@
           <w:sz w:val="17"/>
           <w:szCs w:val="17"/>
         </w:rPr>
-        <w:lastRenderedPageBreak/>
         <w:t xml:space="preserve">50. </w:t>
       </w:r>
       <w:r>
@@ -28147,8 +28109,16 @@
     <w:p>
       <w:pPr>
         <w:ind w:firstLine="708"/>
+        <w:rPr>
+          <w:sz w:val="28"/>
+          <w:szCs w:val="28"/>
+        </w:rPr>
       </w:pPr>
       <w:r>
+        <w:rPr>
+          <w:sz w:val="28"/>
+          <w:szCs w:val="28"/>
+        </w:rPr>
         <w:t>Model się nie sprawdził, ale nie to było celem, celem było pokazanie jak wdrożyć taki model, kluczową kwestia jest to że wytrenowany model musi działać na tym samym instrumencie i parametrach, w przeciwnym wypadku wyniki można uznać za losowe, nawet jeśli byłby pozytywne.</w:t>
       </w:r>
     </w:p>

--- a/2/Sprawozdanie_2_Cezary_Tytko.docx
+++ b/2/Sprawozdanie_2_Cezary_Tytko.docx
@@ -28114,6 +28114,22 @@
           <w:szCs w:val="28"/>
         </w:rPr>
       </w:pPr>
+      <w:r>
+        <w:rPr>
+          <w:b/>
+          <w:bCs/>
+          <w:sz w:val="28"/>
+          <w:szCs w:val="28"/>
+        </w:rPr>
+        <w:t>Wnioski</w:t>
+      </w:r>
+      <w:r>
+        <w:rPr>
+          <w:sz w:val="28"/>
+          <w:szCs w:val="28"/>
+        </w:rPr>
+        <w:t xml:space="preserve">: </w:t>
+      </w:r>
       <w:r>
         <w:rPr>
           <w:sz w:val="28"/>
@@ -29554,12 +29570,6 @@
 </file>
 
 <file path=customXml/item1.xml><?xml version="1.0" encoding="utf-8"?>
-<p:properties xmlns:p="http://schemas.microsoft.com/office/2006/metadata/properties" xmlns:xsi="http://www.w3.org/2001/XMLSchema-instance" xmlns:pc="http://schemas.microsoft.com/office/infopath/2007/PartnerControls">
-  <documentManagement/>
-</p:properties>
-</file>
-
-<file path=customXml/item2.xml><?xml version="1.0" encoding="utf-8"?>
 <ct:contentTypeSchema xmlns:ct="http://schemas.microsoft.com/office/2006/metadata/contentType" xmlns:ma="http://schemas.microsoft.com/office/2006/metadata/properties/metaAttributes" ct:_="" ma:_="" ma:contentTypeName="Document" ma:contentTypeID="0x01010042C603781FAD4E4DA6BFB291C8C6B0F3" ma:contentTypeVersion="0" ma:contentTypeDescription="Create a new document." ma:contentTypeScope="" ma:versionID="f0649469d3aeb4556a8295cecc469ebb">
   <xsd:schema xmlns:xsd="http://www.w3.org/2001/XMLSchema" xmlns:xs="http://www.w3.org/2001/XMLSchema" xmlns:p="http://schemas.microsoft.com/office/2006/metadata/properties" targetNamespace="http://schemas.microsoft.com/office/2006/metadata/properties" ma:root="true" ma:fieldsID="b34f15b030d40ffca33e4aeb8eb001f5">
     <xsd:element name="properties">
@@ -29673,6 +29683,12 @@
 </ct:contentTypeSchema>
 </file>
 
+<file path=customXml/item2.xml><?xml version="1.0" encoding="utf-8"?>
+<p:properties xmlns:p="http://schemas.microsoft.com/office/2006/metadata/properties" xmlns:xsi="http://www.w3.org/2001/XMLSchema-instance" xmlns:pc="http://schemas.microsoft.com/office/infopath/2007/PartnerControls">
+  <documentManagement/>
+</p:properties>
+</file>
+
 <file path=customXml/item3.xml><?xml version="1.0" encoding="utf-8"?>
 <?mso-contentType ?>
 <FormTemplates xmlns="http://schemas.microsoft.com/sharepoint/v3/contenttype/forms">
@@ -29683,15 +29699,6 @@
 </file>
 
 <file path=customXml/itemProps1.xml><?xml version="1.0" encoding="utf-8"?>
-<ds:datastoreItem xmlns:ds="http://schemas.openxmlformats.org/officeDocument/2006/customXml" ds:itemID="{643EFE4B-E76E-4FC1-8C82-DD8B8998EE47}">
-  <ds:schemaRefs>
-    <ds:schemaRef ds:uri="http://schemas.microsoft.com/office/2006/metadata/properties"/>
-    <ds:schemaRef ds:uri="http://schemas.microsoft.com/office/infopath/2007/PartnerControls"/>
-  </ds:schemaRefs>
-</ds:datastoreItem>
-</file>
-
-<file path=customXml/itemProps2.xml><?xml version="1.0" encoding="utf-8"?>
 <ds:datastoreItem xmlns:ds="http://schemas.openxmlformats.org/officeDocument/2006/customXml" ds:itemID="{A662DEB1-46EF-4D58-8179-B7269E3D8D96}">
   <ds:schemaRefs>
     <ds:schemaRef ds:uri="http://schemas.microsoft.com/office/2006/metadata/contentType"/>
@@ -29707,6 +29714,15 @@
 </ds:datastoreItem>
 </file>
 
+<file path=customXml/itemProps2.xml><?xml version="1.0" encoding="utf-8"?>
+<ds:datastoreItem xmlns:ds="http://schemas.openxmlformats.org/officeDocument/2006/customXml" ds:itemID="{643EFE4B-E76E-4FC1-8C82-DD8B8998EE47}">
+  <ds:schemaRefs>
+    <ds:schemaRef ds:uri="http://schemas.microsoft.com/office/2006/metadata/properties"/>
+    <ds:schemaRef ds:uri="http://schemas.microsoft.com/office/infopath/2007/PartnerControls"/>
+  </ds:schemaRefs>
+</ds:datastoreItem>
+</file>
+
 <file path=customXml/itemProps3.xml><?xml version="1.0" encoding="utf-8"?>
 <ds:datastoreItem xmlns:ds="http://schemas.openxmlformats.org/officeDocument/2006/customXml" ds:itemID="{EDCA961A-BBE9-4564-A033-0592B8AA44BF}">
   <ds:schemaRefs>
